--- a/Plantilla Especificación de requisitos de software IEEE-830 (1).docx
+++ b/Plantilla Especificación de requisitos de software IEEE-830 (1).docx
@@ -5406,7 +5406,7 @@
       <w:tr>
         <w:trPr>
           <w:cantSplit/>
-          <w:trHeight w:val="2454"/>
+          <w:trHeight w:val="592"/>
         </w:trPr>
         <w:tc>
           <w:tcPr>
@@ -5463,7 +5463,7 @@
                 <w:rPr>
                   <w:rStyle w:val="Hipervnculo"/>
                 </w:rPr>
-                <w:t>https://www.amazon.com/-/es/Válvula-solenoide-eléctrica-normalmente-cerrada/dp/B007N0J98E/ref=d_pd_day0_sccl_2_1/132-8056196-0220116?pd_rd_w=Jh2gY&amp;content-id=amzn1.sym.8ca997d7-1ea0-4c8f-9e14-a6d756b83e30&amp;pf_rd_p=8ca997d7-1ea0-4c8f-9e14-a6d756b83e30&amp;pf_rd_r=PAJM3P36F9CKB7810BRY&amp;pd_rd_wg=LTkbM&amp;pd_rd_r=b72aa364-580d-4a76-8c27-001d07931bb6&amp;pd_rd_i=B007N0J98E&amp;psc=1</w:t>
+                <w:t>https://www.amazon.com/gp/product/B085G1NFSR/ref=ox_sc_act_title_1?smid=A37DFQ476WZ5XM&amp;th=1</w:t>
               </w:r>
             </w:hyperlink>
             <w:r>
@@ -5571,25 +5571,16 @@
           </w:tcPr>
           <w:p>
             <w:pPr>
-              <w:pStyle w:val="Normalindentado2"/>
-              <w:ind w:left="0"/>
-            </w:pPr>
-          </w:p>
-          <w:p>
-            <w:pPr>
               <w:tabs>
                 <w:tab w:val="left" w:pos="900"/>
               </w:tabs>
             </w:pPr>
-            <w:r>
-              <w:tab/>
-            </w:r>
             <w:hyperlink r:id="rId18" w:history="1">
               <w:r>
                 <w:rPr>
                   <w:rStyle w:val="Hipervnculo"/>
                 </w:rPr>
-                <w:t>http://j-rpm.com/tag/sensores-de-gas/</w:t>
+                <w:t>https://www.sparkfun.com/products/9405</w:t>
               </w:r>
             </w:hyperlink>
             <w:r>
@@ -5614,10 +5605,7 @@
               <w:ind w:left="0"/>
             </w:pPr>
             <w:r>
-              <w:t>0</w:t>
-            </w:r>
-            <w:r>
-              <w:t>2</w:t>
+              <w:t>10</w:t>
             </w:r>
             <w:r>
               <w:t>/02/2023</w:t>
@@ -5794,7 +5782,7 @@
               <w:ind w:left="0"/>
             </w:pPr>
             <w:r>
-              <w:t>BUZZER</w:t>
+              <w:t>Sirena 12V</w:t>
             </w:r>
           </w:p>
         </w:tc>
@@ -5822,7 +5810,7 @@
                 <w:rPr>
                   <w:rStyle w:val="Hipervnculo"/>
                 </w:rPr>
-                <w:t>https://www.amazon.es/dp/B07MXB4V9L/ref=redir_mobile_desktop?_encoding=UTF8&amp;aaxitk=59ae5bf171837b60fd18b80c1fe4abf6&amp;content-id=amzn1.sym.5fdc4075-8a97-46df-a697-dac712107724%3Aamzn1.sym.5fdc4075-8a97-46df-a697-dac712107724&amp;hsa_cr_id=5981387690402&amp;pd_rd_plhdr=t&amp;pd_rd_r=bcfe481f-6e10-4e95-92a0-71b636b14a12&amp;pd_rd_w=lIgiW&amp;pd_rd_wg=tTEYx&amp;qid=1675463084&amp;ref_=sbx_be_s_sparkle_mcd_asin_0_title&amp;sr=1-1-e0fa1fdd-d857-4087-adda-5bd576b25987</w:t>
+                <w:t>https://es.aliexpress.com/item/32843318861.html?spm=a2g0o.productlist.main.1.5d70765aXKpehP&amp;algo_pvid=7b7bf703-73bc-4180-9231-9fc41fae0317&amp;aem_p4p_detail=202302100708558678669210592030005022328&amp;algo_exp_id=7b7bf703-73bc-4180-9231-9fc41fae0317-0&amp;pdp_ext_f=%7B"sku_id"%3A"65756333728"%7D&amp;pdp_npi=3%40dis%21DOP%21461.21%21438.12%21%21%21%21%21%40212279a216760417357515432d0686%2165756333728%21sea%21DO%210&amp;curPageLogUid=grQoXwOlTi80&amp;ad_pvid=202302100708558678669210592030005022328_1&amp;ad_pvid=202302100708558678669210592030005022328_1</w:t>
               </w:r>
             </w:hyperlink>
             <w:r>
@@ -5847,7 +5835,13 @@
               <w:ind w:left="0"/>
             </w:pPr>
             <w:r>
-              <w:t>03/02/2023</w:t>
+              <w:t>0</w:t>
+            </w:r>
+            <w:r>
+              <w:t>7</w:t>
+            </w:r>
+            <w:r>
+              <w:t>/02/2023</w:t>
             </w:r>
           </w:p>
         </w:tc>
@@ -5866,6 +5860,119 @@
               <w:pStyle w:val="Normalindentado2"/>
               <w:ind w:left="0"/>
             </w:pPr>
+            <w:r>
+              <w:t>Heriberto</w:t>
+            </w:r>
+          </w:p>
+        </w:tc>
+      </w:tr>
+      <w:tr>
+        <w:trPr>
+          <w:cantSplit/>
+          <w:trHeight w:val="1117"/>
+        </w:trPr>
+        <w:tc>
+          <w:tcPr>
+            <w:tcW w:w="1276" w:type="dxa"/>
+          </w:tcPr>
+          <w:p>
+            <w:pPr>
+              <w:pStyle w:val="Normalindentado2"/>
+              <w:ind w:left="0"/>
+            </w:pPr>
+            <w:r>
+              <w:t>07</w:t>
+            </w:r>
+          </w:p>
+        </w:tc>
+        <w:tc>
+          <w:tcPr>
+            <w:tcW w:w="993" w:type="dxa"/>
+            <w:tcBorders>
+              <w:right w:val="single" w:sz="4" w:space="0" w:color="292929"/>
+            </w:tcBorders>
+          </w:tcPr>
+          <w:p>
+            <w:pPr>
+              <w:pStyle w:val="Normalindentado2"/>
+              <w:ind w:left="0"/>
+            </w:pPr>
+            <w:r>
+              <w:t>Led Rojo ultrabrillante</w:t>
+            </w:r>
+          </w:p>
+        </w:tc>
+        <w:tc>
+          <w:tcPr>
+            <w:tcW w:w="4961" w:type="dxa"/>
+            <w:tcBorders>
+              <w:left w:val="single" w:sz="4" w:space="0" w:color="292929"/>
+              <w:right w:val="single" w:sz="4" w:space="0" w:color="292929"/>
+            </w:tcBorders>
+            <w:tcMar>
+              <w:top w:w="17" w:type="dxa"/>
+              <w:left w:w="40" w:type="dxa"/>
+              <w:bottom w:w="0" w:type="dxa"/>
+              <w:right w:w="40" w:type="dxa"/>
+            </w:tcMar>
+          </w:tcPr>
+          <w:p>
+            <w:pPr>
+              <w:pStyle w:val="Normalindentado2"/>
+              <w:ind w:left="0"/>
+            </w:pPr>
+            <w:hyperlink r:id="rId21" w:history="1">
+              <w:r>
+                <w:rPr>
+                  <w:rStyle w:val="Hipervnculo"/>
+                </w:rPr>
+                <w:t>https://uelectronics.com/producto/led-ultrabrillante-5mm/</w:t>
+              </w:r>
+            </w:hyperlink>
+            <w:r>
+              <w:t xml:space="preserve"> </w:t>
+            </w:r>
+          </w:p>
+        </w:tc>
+        <w:tc>
+          <w:tcPr>
+            <w:tcW w:w="709" w:type="dxa"/>
+            <w:tcBorders>
+              <w:left w:val="single" w:sz="4" w:space="0" w:color="292929"/>
+              <w:right w:val="single" w:sz="4" w:space="0" w:color="292929"/>
+            </w:tcBorders>
+            <w:tcMar>
+              <w:bottom w:w="0" w:type="dxa"/>
+            </w:tcMar>
+          </w:tcPr>
+          <w:p>
+            <w:pPr>
+              <w:pStyle w:val="Normalindentado2"/>
+              <w:ind w:left="0"/>
+            </w:pPr>
+            <w:r>
+              <w:t>10/02/2023</w:t>
+            </w:r>
+          </w:p>
+        </w:tc>
+        <w:tc>
+          <w:tcPr>
+            <w:tcW w:w="1269" w:type="dxa"/>
+            <w:tcBorders>
+              <w:left w:val="single" w:sz="4" w:space="0" w:color="292929"/>
+            </w:tcBorders>
+            <w:tcMar>
+              <w:bottom w:w="0" w:type="dxa"/>
+            </w:tcMar>
+          </w:tcPr>
+          <w:p>
+            <w:pPr>
+              <w:pStyle w:val="Normalindentado2"/>
+              <w:ind w:left="0"/>
+            </w:pPr>
+            <w:r>
+              <w:t>Heriberto</w:t>
+            </w:r>
           </w:p>
         </w:tc>
       </w:tr>
@@ -6499,7 +6606,6 @@
         <w:pStyle w:val="Ttulo2"/>
       </w:pPr>
       <w:r>
-        <w:lastRenderedPageBreak/>
         <w:t>Restricciones</w:t>
       </w:r>
       <w:bookmarkStart w:id="27" w:name="_Toc532878322"/>
@@ -7027,7 +7133,7 @@
                   <w:calcOnExit w:val="0"/>
                   <w:checkBox>
                     <w:sizeAuto/>
-                    <w:default w:val="0"/>
+                    <w:default w:val="1"/>
                   </w:checkBox>
                 </w:ffData>
               </w:fldChar>
@@ -7035,9 +7141,6 @@
             <w:bookmarkStart w:id="36" w:name="Casilla1"/>
             <w:r>
               <w:instrText xml:space="preserve"> FORMCHECKBOX </w:instrText>
-            </w:r>
-            <w:r>
-              <w:fldChar w:fldCharType="separate"/>
             </w:r>
             <w:r>
               <w:fldChar w:fldCharType="end"/>
@@ -7251,7 +7354,7 @@
                   <w:calcOnExit w:val="0"/>
                   <w:checkBox>
                     <w:sizeAuto/>
-                    <w:default w:val="0"/>
+                    <w:default w:val="1"/>
                   </w:checkBox>
                 </w:ffData>
               </w:fldChar>
@@ -7259,9 +7362,6 @@
             <w:bookmarkStart w:id="39" w:name="Casilla4"/>
             <w:r>
               <w:instrText xml:space="preserve"> FORMCHECKBOX </w:instrText>
-            </w:r>
-            <w:r>
-              <w:fldChar w:fldCharType="separate"/>
             </w:r>
             <w:r>
               <w:fldChar w:fldCharType="end"/>
@@ -7562,7 +7662,7 @@
             <w:r>
               <w:fldChar w:fldCharType="begin">
                 <w:ffData>
-                  <w:name w:val="Casilla1"/>
+                  <w:name w:val=""/>
                   <w:enabled/>
                   <w:calcOnExit w:val="0"/>
                   <w:checkBox>
@@ -7602,21 +7702,18 @@
             <w:r>
               <w:fldChar w:fldCharType="begin">
                 <w:ffData>
-                  <w:name w:val="Casilla2"/>
+                  <w:name w:val=""/>
                   <w:enabled/>
                   <w:calcOnExit w:val="0"/>
                   <w:checkBox>
                     <w:sizeAuto/>
-                    <w:default w:val="0"/>
+                    <w:default w:val="1"/>
                   </w:checkBox>
                 </w:ffData>
               </w:fldChar>
             </w:r>
             <w:r>
               <w:instrText xml:space="preserve"> FORMCHECKBOX </w:instrText>
-            </w:r>
-            <w:r>
-              <w:fldChar w:fldCharType="separate"/>
             </w:r>
             <w:r>
               <w:fldChar w:fldCharType="end"/>
@@ -7740,21 +7837,18 @@
             <w:r>
               <w:fldChar w:fldCharType="begin">
                 <w:ffData>
-                  <w:name w:val="Casilla3"/>
+                  <w:name w:val=""/>
                   <w:enabled/>
                   <w:calcOnExit w:val="0"/>
                   <w:checkBox>
                     <w:sizeAuto/>
-                    <w:default w:val="0"/>
+                    <w:default w:val="1"/>
                   </w:checkBox>
                 </w:ffData>
               </w:fldChar>
             </w:r>
             <w:r>
               <w:instrText xml:space="preserve"> FORMCHECKBOX </w:instrText>
-            </w:r>
-            <w:r>
-              <w:fldChar w:fldCharType="separate"/>
             </w:r>
             <w:r>
               <w:fldChar w:fldCharType="end"/>
@@ -7871,6 +7965,7 @@
           <w:iCs/>
           <w:color w:val="000000" w:themeColor="text1"/>
         </w:rPr>
+        <w:lastRenderedPageBreak/>
         <w:t>El producto desarrollado no puede tener un valor monetario por encima de los 10 mil pesos.</w:t>
       </w:r>
     </w:p>
@@ -8046,7 +8141,7 @@
               <w:ind w:left="0"/>
             </w:pPr>
             <w:r>
-              <w:t>Entorno</w:t>
+              <w:t>Sirena</w:t>
             </w:r>
           </w:p>
         </w:tc>
@@ -8104,21 +8199,18 @@
             <w:r>
               <w:fldChar w:fldCharType="begin">
                 <w:ffData>
-                  <w:name w:val="Casilla1"/>
+                  <w:name w:val=""/>
                   <w:enabled/>
                   <w:calcOnExit w:val="0"/>
                   <w:checkBox>
                     <w:sizeAuto/>
-                    <w:default w:val="0"/>
+                    <w:default w:val="1"/>
                   </w:checkBox>
                 </w:ffData>
               </w:fldChar>
             </w:r>
             <w:r>
               <w:instrText xml:space="preserve"> FORMCHECKBOX </w:instrText>
-            </w:r>
-            <w:r>
-              <w:fldChar w:fldCharType="separate"/>
             </w:r>
             <w:r>
               <w:fldChar w:fldCharType="end"/>
@@ -8282,21 +8374,18 @@
             <w:r>
               <w:fldChar w:fldCharType="begin">
                 <w:ffData>
-                  <w:name w:val="Casilla3"/>
+                  <w:name w:val=""/>
                   <w:enabled/>
                   <w:calcOnExit w:val="0"/>
                   <w:checkBox>
                     <w:sizeAuto/>
-                    <w:default w:val="0"/>
+                    <w:default w:val="1"/>
                   </w:checkBox>
                 </w:ffData>
               </w:fldChar>
             </w:r>
             <w:r>
               <w:instrText xml:space="preserve"> FORMCHECKBOX </w:instrText>
-            </w:r>
-            <w:r>
-              <w:fldChar w:fldCharType="separate"/>
             </w:r>
             <w:r>
               <w:fldChar w:fldCharType="end"/>
@@ -8415,142 +8504,1095 @@
           <w:iCs/>
           <w:color w:val="000000" w:themeColor="text1"/>
         </w:rPr>
-        <w:t>El entorno que proteger debe tener una estructura donde sea posible adherir cinta doble cara.</w:t>
-      </w:r>
-    </w:p>
-    <w:p>
-      <w:pPr>
-        <w:pStyle w:val="guiazul"/>
-        <w:ind w:left="360"/>
+        <w:t>Sirena 12V</w:t>
+      </w:r>
+      <w:r>
         <w:rPr>
           <w:i w:val="0"/>
           <w:iCs/>
           <w:color w:val="000000" w:themeColor="text1"/>
         </w:rPr>
-      </w:pPr>
-    </w:p>
-    <w:p>
-      <w:pPr>
-        <w:pStyle w:val="Ttulo2"/>
-      </w:pPr>
-      <w:bookmarkStart w:id="41" w:name="_Toc33411074"/>
-      <w:r>
-        <w:t>Requisitos comunes de los interfaces</w:t>
-      </w:r>
-      <w:bookmarkEnd w:id="41"/>
-    </w:p>
-    <w:p>
-      <w:pPr>
-        <w:pStyle w:val="guiazul"/>
-        <w:ind w:firstLine="600"/>
+        <w:t>DC</w:t>
+      </w:r>
+      <w:r>
         <w:rPr>
           <w:i w:val="0"/>
           <w:iCs/>
           <w:color w:val="000000" w:themeColor="text1"/>
         </w:rPr>
-      </w:pPr>
-      <w:bookmarkStart w:id="42" w:name="_Toc33238248"/>
-      <w:bookmarkStart w:id="43" w:name="_Toc33411075"/>
-      <w:r>
+        <w:t>, 15W.</w:t>
+      </w:r>
+    </w:p>
+    <w:p>
+      <w:pPr>
+        <w:pStyle w:val="guiazul"/>
         <w:rPr>
           <w:i w:val="0"/>
           <w:iCs/>
           <w:color w:val="000000" w:themeColor="text1"/>
         </w:rPr>
-        <w:t>El dispositivo por crear se conforma por:</w:t>
-      </w:r>
+      </w:pPr>
     </w:p>
     <w:p>
       <w:pPr>
         <w:pStyle w:val="guiazul"/>
-        <w:ind w:firstLine="600"/>
+        <w:ind w:left="360"/>
         <w:rPr>
           <w:i w:val="0"/>
           <w:iCs/>
           <w:color w:val="000000" w:themeColor="text1"/>
         </w:rPr>
       </w:pPr>
-      <w:r>
+    </w:p>
+    <w:tbl>
+      <w:tblPr>
+        <w:tblW w:w="0" w:type="auto"/>
+        <w:tblInd w:w="430" w:type="dxa"/>
+        <w:tblBorders>
+          <w:top w:val="single" w:sz="4" w:space="0" w:color="auto"/>
+          <w:left w:val="single" w:sz="4" w:space="0" w:color="auto"/>
+          <w:bottom w:val="single" w:sz="4" w:space="0" w:color="auto"/>
+          <w:insideH w:val="single" w:sz="4" w:space="0" w:color="auto"/>
+        </w:tblBorders>
+        <w:tblCellMar>
+          <w:left w:w="70" w:type="dxa"/>
+          <w:right w:w="70" w:type="dxa"/>
+        </w:tblCellMar>
+        <w:tblLook w:val="0000" w:firstRow="0" w:lastRow="0" w:firstColumn="0" w:lastColumn="0" w:noHBand="0" w:noVBand="0"/>
+      </w:tblPr>
+      <w:tblGrid>
+        <w:gridCol w:w="2490"/>
+        <w:gridCol w:w="1800"/>
+        <w:gridCol w:w="1980"/>
+        <w:gridCol w:w="1884"/>
+      </w:tblGrid>
+      <w:tr>
+        <w:tc>
+          <w:tcPr>
+            <w:tcW w:w="2490" w:type="dxa"/>
+            <w:tcBorders>
+              <w:right w:val="double" w:sz="4" w:space="0" w:color="auto"/>
+            </w:tcBorders>
+            <w:shd w:val="clear" w:color="auto" w:fill="EAEAEA"/>
+            <w:tcMar>
+              <w:left w:w="40" w:type="dxa"/>
+              <w:bottom w:w="17" w:type="dxa"/>
+              <w:right w:w="40" w:type="dxa"/>
+            </w:tcMar>
+          </w:tcPr>
+          <w:p>
+            <w:pPr>
+              <w:pStyle w:val="guiazul"/>
+              <w:rPr>
+                <w:i w:val="0"/>
+                <w:iCs/>
+                <w:color w:val="auto"/>
+              </w:rPr>
+            </w:pPr>
+            <w:r>
+              <w:rPr>
+                <w:i w:val="0"/>
+                <w:iCs/>
+                <w:color w:val="auto"/>
+              </w:rPr>
+              <w:t>Número de requisito</w:t>
+            </w:r>
+          </w:p>
+        </w:tc>
+        <w:tc>
+          <w:tcPr>
+            <w:tcW w:w="5664" w:type="dxa"/>
+            <w:gridSpan w:val="3"/>
+            <w:tcBorders>
+              <w:left w:val="double" w:sz="4" w:space="0" w:color="auto"/>
+              <w:right w:val="single" w:sz="4" w:space="0" w:color="auto"/>
+            </w:tcBorders>
+            <w:tcMar>
+              <w:left w:w="40" w:type="dxa"/>
+              <w:bottom w:w="17" w:type="dxa"/>
+              <w:right w:w="40" w:type="dxa"/>
+            </w:tcMar>
+          </w:tcPr>
+          <w:p>
+            <w:pPr>
+              <w:pStyle w:val="Normalindentado1"/>
+              <w:ind w:left="0"/>
+            </w:pPr>
+            <w:r>
+              <w:fldChar w:fldCharType="begin"/>
+            </w:r>
+            <w:r>
+              <w:instrText xml:space="preserve"> MACROBUTTON </w:instrText>
+            </w:r>
+            <w:r>
+              <w:fldChar w:fldCharType="end"/>
+            </w:r>
+            <w:r>
+              <w:t>4</w:t>
+            </w:r>
+          </w:p>
+        </w:tc>
+      </w:tr>
+      <w:tr>
+        <w:tc>
+          <w:tcPr>
+            <w:tcW w:w="2490" w:type="dxa"/>
+            <w:tcBorders>
+              <w:right w:val="double" w:sz="4" w:space="0" w:color="auto"/>
+            </w:tcBorders>
+            <w:shd w:val="clear" w:color="auto" w:fill="EAEAEA"/>
+            <w:tcMar>
+              <w:left w:w="40" w:type="dxa"/>
+              <w:bottom w:w="17" w:type="dxa"/>
+              <w:right w:w="40" w:type="dxa"/>
+            </w:tcMar>
+          </w:tcPr>
+          <w:p>
+            <w:pPr>
+              <w:pStyle w:val="guiazul"/>
+              <w:rPr>
+                <w:i w:val="0"/>
+                <w:iCs/>
+                <w:color w:val="auto"/>
+              </w:rPr>
+            </w:pPr>
+            <w:r>
+              <w:rPr>
+                <w:i w:val="0"/>
+                <w:iCs/>
+                <w:color w:val="auto"/>
+              </w:rPr>
+              <w:t>Nombre de requisito</w:t>
+            </w:r>
+          </w:p>
+        </w:tc>
+        <w:tc>
+          <w:tcPr>
+            <w:tcW w:w="5664" w:type="dxa"/>
+            <w:gridSpan w:val="3"/>
+            <w:tcBorders>
+              <w:left w:val="double" w:sz="4" w:space="0" w:color="auto"/>
+              <w:right w:val="single" w:sz="4" w:space="0" w:color="auto"/>
+            </w:tcBorders>
+            <w:tcMar>
+              <w:left w:w="40" w:type="dxa"/>
+              <w:bottom w:w="17" w:type="dxa"/>
+              <w:right w:w="40" w:type="dxa"/>
+            </w:tcMar>
+          </w:tcPr>
+          <w:p>
+            <w:pPr>
+              <w:pStyle w:val="Normalindentado1"/>
+              <w:ind w:left="0"/>
+            </w:pPr>
+            <w:r>
+              <w:t xml:space="preserve">Válvula sinusoidal </w:t>
+            </w:r>
+          </w:p>
+        </w:tc>
+      </w:tr>
+      <w:tr>
+        <w:tc>
+          <w:tcPr>
+            <w:tcW w:w="2490" w:type="dxa"/>
+            <w:tcBorders>
+              <w:right w:val="double" w:sz="4" w:space="0" w:color="auto"/>
+            </w:tcBorders>
+            <w:shd w:val="clear" w:color="auto" w:fill="EAEAEA"/>
+            <w:tcMar>
+              <w:left w:w="40" w:type="dxa"/>
+              <w:bottom w:w="17" w:type="dxa"/>
+              <w:right w:w="40" w:type="dxa"/>
+            </w:tcMar>
+          </w:tcPr>
+          <w:p>
+            <w:pPr>
+              <w:pStyle w:val="guiazul"/>
+              <w:rPr>
+                <w:i w:val="0"/>
+                <w:iCs/>
+                <w:color w:val="auto"/>
+              </w:rPr>
+            </w:pPr>
+            <w:r>
+              <w:rPr>
+                <w:i w:val="0"/>
+                <w:iCs/>
+                <w:color w:val="auto"/>
+              </w:rPr>
+              <w:t>Tipo</w:t>
+            </w:r>
+          </w:p>
+        </w:tc>
+        <w:tc>
+          <w:tcPr>
+            <w:tcW w:w="1800" w:type="dxa"/>
+            <w:tcBorders>
+              <w:left w:val="double" w:sz="4" w:space="0" w:color="auto"/>
+            </w:tcBorders>
+            <w:tcMar>
+              <w:left w:w="40" w:type="dxa"/>
+              <w:bottom w:w="17" w:type="dxa"/>
+              <w:right w:w="40" w:type="dxa"/>
+            </w:tcMar>
+          </w:tcPr>
+          <w:p>
+            <w:pPr>
+              <w:pStyle w:val="Normalindentado1"/>
+              <w:ind w:left="0"/>
+            </w:pPr>
+            <w:r>
+              <w:fldChar w:fldCharType="begin">
+                <w:ffData>
+                  <w:name w:val=""/>
+                  <w:enabled/>
+                  <w:calcOnExit w:val="0"/>
+                  <w:checkBox>
+                    <w:sizeAuto/>
+                    <w:default w:val="1"/>
+                  </w:checkBox>
+                </w:ffData>
+              </w:fldChar>
+            </w:r>
+            <w:r>
+              <w:instrText xml:space="preserve"> FORMCHECKBOX </w:instrText>
+            </w:r>
+            <w:r>
+              <w:fldChar w:fldCharType="end"/>
+            </w:r>
+            <w:r>
+              <w:t xml:space="preserve"> Requisito</w:t>
+            </w:r>
+          </w:p>
+        </w:tc>
+        <w:tc>
+          <w:tcPr>
+            <w:tcW w:w="3864" w:type="dxa"/>
+            <w:gridSpan w:val="2"/>
+            <w:tcBorders>
+              <w:right w:val="single" w:sz="4" w:space="0" w:color="auto"/>
+            </w:tcBorders>
+          </w:tcPr>
+          <w:p>
+            <w:pPr>
+              <w:pStyle w:val="Normalindentado1"/>
+              <w:ind w:left="0"/>
+            </w:pPr>
+            <w:r>
+              <w:fldChar w:fldCharType="begin">
+                <w:ffData>
+                  <w:name w:val="Casilla2"/>
+                  <w:enabled/>
+                  <w:calcOnExit w:val="0"/>
+                  <w:checkBox>
+                    <w:sizeAuto/>
+                    <w:default w:val="0"/>
+                  </w:checkBox>
+                </w:ffData>
+              </w:fldChar>
+            </w:r>
+            <w:r>
+              <w:instrText xml:space="preserve"> FORMCHECKBOX </w:instrText>
+            </w:r>
+            <w:r>
+              <w:fldChar w:fldCharType="separate"/>
+            </w:r>
+            <w:r>
+              <w:fldChar w:fldCharType="end"/>
+            </w:r>
+            <w:r>
+              <w:t xml:space="preserve"> Restricción</w:t>
+            </w:r>
+          </w:p>
+        </w:tc>
+      </w:tr>
+      <w:tr>
+        <w:tc>
+          <w:tcPr>
+            <w:tcW w:w="2490" w:type="dxa"/>
+            <w:tcBorders>
+              <w:right w:val="double" w:sz="4" w:space="0" w:color="auto"/>
+            </w:tcBorders>
+            <w:shd w:val="clear" w:color="auto" w:fill="EAEAEA"/>
+            <w:tcMar>
+              <w:left w:w="40" w:type="dxa"/>
+              <w:bottom w:w="17" w:type="dxa"/>
+              <w:right w:w="40" w:type="dxa"/>
+            </w:tcMar>
+          </w:tcPr>
+          <w:p>
+            <w:pPr>
+              <w:pStyle w:val="guiazul"/>
+              <w:rPr>
+                <w:i w:val="0"/>
+                <w:iCs/>
+                <w:color w:val="auto"/>
+              </w:rPr>
+            </w:pPr>
+            <w:r>
+              <w:rPr>
+                <w:i w:val="0"/>
+                <w:iCs/>
+                <w:color w:val="auto"/>
+              </w:rPr>
+              <w:t>Fuente del requisito</w:t>
+            </w:r>
+          </w:p>
+        </w:tc>
+        <w:tc>
+          <w:tcPr>
+            <w:tcW w:w="5664" w:type="dxa"/>
+            <w:gridSpan w:val="3"/>
+            <w:tcBorders>
+              <w:left w:val="double" w:sz="4" w:space="0" w:color="auto"/>
+              <w:bottom w:val="single" w:sz="4" w:space="0" w:color="auto"/>
+              <w:right w:val="single" w:sz="4" w:space="0" w:color="auto"/>
+            </w:tcBorders>
+            <w:tcMar>
+              <w:left w:w="40" w:type="dxa"/>
+              <w:bottom w:w="17" w:type="dxa"/>
+              <w:right w:w="40" w:type="dxa"/>
+            </w:tcMar>
+          </w:tcPr>
+          <w:p>
+            <w:pPr>
+              <w:pStyle w:val="Normalindentado1"/>
+              <w:ind w:left="0"/>
+            </w:pPr>
+            <w:r>
+              <w:t>Personal de desarrollo</w:t>
+            </w:r>
+          </w:p>
+        </w:tc>
+      </w:tr>
+      <w:tr>
+        <w:tc>
+          <w:tcPr>
+            <w:tcW w:w="2490" w:type="dxa"/>
+            <w:tcBorders>
+              <w:right w:val="double" w:sz="4" w:space="0" w:color="auto"/>
+            </w:tcBorders>
+            <w:shd w:val="clear" w:color="auto" w:fill="EAEAEA"/>
+            <w:tcMar>
+              <w:left w:w="40" w:type="dxa"/>
+              <w:bottom w:w="17" w:type="dxa"/>
+              <w:right w:w="40" w:type="dxa"/>
+            </w:tcMar>
+          </w:tcPr>
+          <w:p>
+            <w:pPr>
+              <w:pStyle w:val="guiazul"/>
+              <w:rPr>
+                <w:i w:val="0"/>
+                <w:iCs/>
+                <w:color w:val="auto"/>
+              </w:rPr>
+            </w:pPr>
+            <w:r>
+              <w:rPr>
+                <w:i w:val="0"/>
+                <w:iCs/>
+                <w:color w:val="auto"/>
+              </w:rPr>
+              <w:t>Prioridad del requisito</w:t>
+            </w:r>
+          </w:p>
+        </w:tc>
+        <w:tc>
+          <w:tcPr>
+            <w:tcW w:w="1800" w:type="dxa"/>
+            <w:tcBorders>
+              <w:left w:val="double" w:sz="4" w:space="0" w:color="auto"/>
+              <w:right w:val="nil"/>
+            </w:tcBorders>
+            <w:tcMar>
+              <w:left w:w="40" w:type="dxa"/>
+              <w:bottom w:w="17" w:type="dxa"/>
+              <w:right w:w="40" w:type="dxa"/>
+            </w:tcMar>
+          </w:tcPr>
+          <w:p>
+            <w:pPr>
+              <w:pStyle w:val="Normalindentado1"/>
+              <w:ind w:left="0"/>
+            </w:pPr>
+            <w:r>
+              <w:fldChar w:fldCharType="begin">
+                <w:ffData>
+                  <w:name w:val=""/>
+                  <w:enabled/>
+                  <w:calcOnExit w:val="0"/>
+                  <w:checkBox>
+                    <w:sizeAuto/>
+                    <w:default w:val="1"/>
+                  </w:checkBox>
+                </w:ffData>
+              </w:fldChar>
+            </w:r>
+            <w:r>
+              <w:instrText xml:space="preserve"> FORMCHECKBOX </w:instrText>
+            </w:r>
+            <w:r>
+              <w:fldChar w:fldCharType="end"/>
+            </w:r>
+            <w:r>
+              <w:t xml:space="preserve"> Alta/Esencial</w:t>
+            </w:r>
+          </w:p>
+        </w:tc>
+        <w:tc>
+          <w:tcPr>
+            <w:tcW w:w="1980" w:type="dxa"/>
+            <w:tcBorders>
+              <w:left w:val="nil"/>
+              <w:right w:val="nil"/>
+            </w:tcBorders>
+          </w:tcPr>
+          <w:p>
+            <w:pPr>
+              <w:pStyle w:val="Normalindentado1"/>
+              <w:ind w:left="0"/>
+            </w:pPr>
+            <w:r>
+              <w:fldChar w:fldCharType="begin">
+                <w:ffData>
+                  <w:name w:val="Casilla4"/>
+                  <w:enabled/>
+                  <w:calcOnExit w:val="0"/>
+                  <w:checkBox>
+                    <w:sizeAuto/>
+                    <w:default w:val="0"/>
+                  </w:checkBox>
+                </w:ffData>
+              </w:fldChar>
+            </w:r>
+            <w:r>
+              <w:instrText xml:space="preserve"> FORMCHECKBOX </w:instrText>
+            </w:r>
+            <w:r>
+              <w:fldChar w:fldCharType="separate"/>
+            </w:r>
+            <w:r>
+              <w:fldChar w:fldCharType="end"/>
+            </w:r>
+            <w:r>
+              <w:t xml:space="preserve"> Media/Deseado</w:t>
+            </w:r>
+          </w:p>
+        </w:tc>
+        <w:tc>
+          <w:tcPr>
+            <w:tcW w:w="1884" w:type="dxa"/>
+            <w:tcBorders>
+              <w:left w:val="nil"/>
+              <w:right w:val="single" w:sz="4" w:space="0" w:color="auto"/>
+            </w:tcBorders>
+          </w:tcPr>
+          <w:p>
+            <w:pPr>
+              <w:pStyle w:val="Normalindentado1"/>
+              <w:ind w:left="0"/>
+            </w:pPr>
+            <w:r>
+              <w:fldChar w:fldCharType="begin">
+                <w:ffData>
+                  <w:name w:val="Casilla5"/>
+                  <w:enabled/>
+                  <w:calcOnExit w:val="0"/>
+                  <w:checkBox>
+                    <w:sizeAuto/>
+                    <w:default w:val="0"/>
+                  </w:checkBox>
+                </w:ffData>
+              </w:fldChar>
+            </w:r>
+            <w:r>
+              <w:instrText xml:space="preserve"> FORMCHECKBOX </w:instrText>
+            </w:r>
+            <w:r>
+              <w:fldChar w:fldCharType="separate"/>
+            </w:r>
+            <w:r>
+              <w:fldChar w:fldCharType="end"/>
+            </w:r>
+            <w:r>
+              <w:t xml:space="preserve"> Baja/ Opcional</w:t>
+            </w:r>
+          </w:p>
+        </w:tc>
+      </w:tr>
+    </w:tbl>
+    <w:p>
+      <w:pPr>
+        <w:pStyle w:val="guiazul"/>
         <w:rPr>
           <w:i w:val="0"/>
           <w:iCs/>
           <w:color w:val="000000" w:themeColor="text1"/>
         </w:rPr>
-        <w:lastRenderedPageBreak/>
-        <w:t xml:space="preserve"> </w:t>
-      </w:r>
-      <w:r>
+      </w:pPr>
+    </w:p>
+    <w:p>
+      <w:pPr>
+        <w:pStyle w:val="guiazul"/>
+        <w:ind w:left="360"/>
         <w:rPr>
           <w:i w:val="0"/>
           <w:iCs/>
           <w:color w:val="000000" w:themeColor="text1"/>
         </w:rPr>
-        <w:tab/>
-      </w:r>
+      </w:pPr>
       <w:r>
         <w:rPr>
           <w:i w:val="0"/>
           <w:iCs/>
           <w:color w:val="000000" w:themeColor="text1"/>
         </w:rPr>
-        <w:t>-</w:t>
-      </w:r>
-      <w:r>
+        <w:t>Válvula para la interrupción del gas, normalmente cerrada, 12VDC</w:t>
+      </w:r>
+    </w:p>
+    <w:p>
+      <w:pPr>
+        <w:pStyle w:val="guiazul"/>
+        <w:ind w:left="360"/>
         <w:rPr>
           <w:i w:val="0"/>
           <w:iCs/>
           <w:color w:val="000000" w:themeColor="text1"/>
         </w:rPr>
-        <w:t xml:space="preserve"> Módulo wifi ESP-32</w:t>
-      </w:r>
-    </w:p>
+      </w:pPr>
+    </w:p>
+    <w:tbl>
+      <w:tblPr>
+        <w:tblW w:w="0" w:type="auto"/>
+        <w:tblInd w:w="430" w:type="dxa"/>
+        <w:tblBorders>
+          <w:top w:val="single" w:sz="4" w:space="0" w:color="auto"/>
+          <w:left w:val="single" w:sz="4" w:space="0" w:color="auto"/>
+          <w:bottom w:val="single" w:sz="4" w:space="0" w:color="auto"/>
+          <w:insideH w:val="single" w:sz="4" w:space="0" w:color="auto"/>
+        </w:tblBorders>
+        <w:tblCellMar>
+          <w:left w:w="70" w:type="dxa"/>
+          <w:right w:w="70" w:type="dxa"/>
+        </w:tblCellMar>
+        <w:tblLook w:val="0000" w:firstRow="0" w:lastRow="0" w:firstColumn="0" w:lastColumn="0" w:noHBand="0" w:noVBand="0"/>
+      </w:tblPr>
+      <w:tblGrid>
+        <w:gridCol w:w="2490"/>
+        <w:gridCol w:w="1800"/>
+        <w:gridCol w:w="1980"/>
+        <w:gridCol w:w="1884"/>
+      </w:tblGrid>
+      <w:tr>
+        <w:tc>
+          <w:tcPr>
+            <w:tcW w:w="2490" w:type="dxa"/>
+            <w:tcBorders>
+              <w:right w:val="double" w:sz="4" w:space="0" w:color="auto"/>
+            </w:tcBorders>
+            <w:shd w:val="clear" w:color="auto" w:fill="EAEAEA"/>
+            <w:tcMar>
+              <w:left w:w="40" w:type="dxa"/>
+              <w:bottom w:w="17" w:type="dxa"/>
+              <w:right w:w="40" w:type="dxa"/>
+            </w:tcMar>
+          </w:tcPr>
+          <w:p>
+            <w:pPr>
+              <w:pStyle w:val="guiazul"/>
+              <w:rPr>
+                <w:i w:val="0"/>
+                <w:iCs/>
+                <w:color w:val="auto"/>
+              </w:rPr>
+            </w:pPr>
+            <w:r>
+              <w:rPr>
+                <w:i w:val="0"/>
+                <w:iCs/>
+                <w:color w:val="auto"/>
+              </w:rPr>
+              <w:t>Número de requisito</w:t>
+            </w:r>
+          </w:p>
+        </w:tc>
+        <w:tc>
+          <w:tcPr>
+            <w:tcW w:w="5664" w:type="dxa"/>
+            <w:gridSpan w:val="3"/>
+            <w:tcBorders>
+              <w:left w:val="double" w:sz="4" w:space="0" w:color="auto"/>
+              <w:right w:val="single" w:sz="4" w:space="0" w:color="auto"/>
+            </w:tcBorders>
+            <w:tcMar>
+              <w:left w:w="40" w:type="dxa"/>
+              <w:bottom w:w="17" w:type="dxa"/>
+              <w:right w:w="40" w:type="dxa"/>
+            </w:tcMar>
+          </w:tcPr>
+          <w:p>
+            <w:pPr>
+              <w:pStyle w:val="Normalindentado1"/>
+              <w:ind w:left="0"/>
+            </w:pPr>
+            <w:r>
+              <w:fldChar w:fldCharType="begin"/>
+            </w:r>
+            <w:r>
+              <w:instrText xml:space="preserve"> MACROBUTTON </w:instrText>
+            </w:r>
+            <w:r>
+              <w:fldChar w:fldCharType="end"/>
+            </w:r>
+            <w:r>
+              <w:t>5</w:t>
+            </w:r>
+          </w:p>
+        </w:tc>
+      </w:tr>
+      <w:tr>
+        <w:tc>
+          <w:tcPr>
+            <w:tcW w:w="2490" w:type="dxa"/>
+            <w:tcBorders>
+              <w:right w:val="double" w:sz="4" w:space="0" w:color="auto"/>
+            </w:tcBorders>
+            <w:shd w:val="clear" w:color="auto" w:fill="EAEAEA"/>
+            <w:tcMar>
+              <w:left w:w="40" w:type="dxa"/>
+              <w:bottom w:w="17" w:type="dxa"/>
+              <w:right w:w="40" w:type="dxa"/>
+            </w:tcMar>
+          </w:tcPr>
+          <w:p>
+            <w:pPr>
+              <w:pStyle w:val="guiazul"/>
+              <w:rPr>
+                <w:i w:val="0"/>
+                <w:iCs/>
+                <w:color w:val="auto"/>
+              </w:rPr>
+            </w:pPr>
+            <w:r>
+              <w:rPr>
+                <w:i w:val="0"/>
+                <w:iCs/>
+                <w:color w:val="auto"/>
+              </w:rPr>
+              <w:t>Nombre de requisito</w:t>
+            </w:r>
+          </w:p>
+        </w:tc>
+        <w:tc>
+          <w:tcPr>
+            <w:tcW w:w="5664" w:type="dxa"/>
+            <w:gridSpan w:val="3"/>
+            <w:tcBorders>
+              <w:left w:val="double" w:sz="4" w:space="0" w:color="auto"/>
+              <w:right w:val="single" w:sz="4" w:space="0" w:color="auto"/>
+            </w:tcBorders>
+            <w:tcMar>
+              <w:left w:w="40" w:type="dxa"/>
+              <w:bottom w:w="17" w:type="dxa"/>
+              <w:right w:w="40" w:type="dxa"/>
+            </w:tcMar>
+          </w:tcPr>
+          <w:p>
+            <w:pPr>
+              <w:pStyle w:val="Normalindentado1"/>
+              <w:ind w:left="0"/>
+            </w:pPr>
+            <w:r>
+              <w:t>Microcontrolador</w:t>
+            </w:r>
+          </w:p>
+        </w:tc>
+      </w:tr>
+      <w:tr>
+        <w:tc>
+          <w:tcPr>
+            <w:tcW w:w="2490" w:type="dxa"/>
+            <w:tcBorders>
+              <w:right w:val="double" w:sz="4" w:space="0" w:color="auto"/>
+            </w:tcBorders>
+            <w:shd w:val="clear" w:color="auto" w:fill="EAEAEA"/>
+            <w:tcMar>
+              <w:left w:w="40" w:type="dxa"/>
+              <w:bottom w:w="17" w:type="dxa"/>
+              <w:right w:w="40" w:type="dxa"/>
+            </w:tcMar>
+          </w:tcPr>
+          <w:p>
+            <w:pPr>
+              <w:pStyle w:val="guiazul"/>
+              <w:rPr>
+                <w:i w:val="0"/>
+                <w:iCs/>
+                <w:color w:val="auto"/>
+              </w:rPr>
+            </w:pPr>
+            <w:r>
+              <w:rPr>
+                <w:i w:val="0"/>
+                <w:iCs/>
+                <w:color w:val="auto"/>
+              </w:rPr>
+              <w:t>Tipo</w:t>
+            </w:r>
+          </w:p>
+        </w:tc>
+        <w:tc>
+          <w:tcPr>
+            <w:tcW w:w="1800" w:type="dxa"/>
+            <w:tcBorders>
+              <w:left w:val="double" w:sz="4" w:space="0" w:color="auto"/>
+            </w:tcBorders>
+            <w:tcMar>
+              <w:left w:w="40" w:type="dxa"/>
+              <w:bottom w:w="17" w:type="dxa"/>
+              <w:right w:w="40" w:type="dxa"/>
+            </w:tcMar>
+          </w:tcPr>
+          <w:p>
+            <w:pPr>
+              <w:pStyle w:val="Normalindentado1"/>
+              <w:ind w:left="0"/>
+            </w:pPr>
+            <w:r>
+              <w:fldChar w:fldCharType="begin">
+                <w:ffData>
+                  <w:name w:val=""/>
+                  <w:enabled/>
+                  <w:calcOnExit w:val="0"/>
+                  <w:checkBox>
+                    <w:sizeAuto/>
+                    <w:default w:val="1"/>
+                  </w:checkBox>
+                </w:ffData>
+              </w:fldChar>
+            </w:r>
+            <w:r>
+              <w:instrText xml:space="preserve"> FORMCHECKBOX </w:instrText>
+            </w:r>
+            <w:r>
+              <w:fldChar w:fldCharType="end"/>
+            </w:r>
+            <w:r>
+              <w:t xml:space="preserve"> Requisito</w:t>
+            </w:r>
+          </w:p>
+        </w:tc>
+        <w:tc>
+          <w:tcPr>
+            <w:tcW w:w="3864" w:type="dxa"/>
+            <w:gridSpan w:val="2"/>
+            <w:tcBorders>
+              <w:right w:val="single" w:sz="4" w:space="0" w:color="auto"/>
+            </w:tcBorders>
+          </w:tcPr>
+          <w:p>
+            <w:pPr>
+              <w:pStyle w:val="Normalindentado1"/>
+              <w:ind w:left="0"/>
+            </w:pPr>
+            <w:r>
+              <w:fldChar w:fldCharType="begin">
+                <w:ffData>
+                  <w:name w:val="Casilla2"/>
+                  <w:enabled/>
+                  <w:calcOnExit w:val="0"/>
+                  <w:checkBox>
+                    <w:sizeAuto/>
+                    <w:default w:val="0"/>
+                  </w:checkBox>
+                </w:ffData>
+              </w:fldChar>
+            </w:r>
+            <w:r>
+              <w:instrText xml:space="preserve"> FORMCHECKBOX </w:instrText>
+            </w:r>
+            <w:r>
+              <w:fldChar w:fldCharType="separate"/>
+            </w:r>
+            <w:r>
+              <w:fldChar w:fldCharType="end"/>
+            </w:r>
+            <w:r>
+              <w:t xml:space="preserve"> Restricción</w:t>
+            </w:r>
+          </w:p>
+        </w:tc>
+      </w:tr>
+      <w:tr>
+        <w:tc>
+          <w:tcPr>
+            <w:tcW w:w="2490" w:type="dxa"/>
+            <w:tcBorders>
+              <w:right w:val="double" w:sz="4" w:space="0" w:color="auto"/>
+            </w:tcBorders>
+            <w:shd w:val="clear" w:color="auto" w:fill="EAEAEA"/>
+            <w:tcMar>
+              <w:left w:w="40" w:type="dxa"/>
+              <w:bottom w:w="17" w:type="dxa"/>
+              <w:right w:w="40" w:type="dxa"/>
+            </w:tcMar>
+          </w:tcPr>
+          <w:p>
+            <w:pPr>
+              <w:pStyle w:val="guiazul"/>
+              <w:rPr>
+                <w:i w:val="0"/>
+                <w:iCs/>
+                <w:color w:val="auto"/>
+              </w:rPr>
+            </w:pPr>
+            <w:r>
+              <w:rPr>
+                <w:i w:val="0"/>
+                <w:iCs/>
+                <w:color w:val="auto"/>
+              </w:rPr>
+              <w:t>Fuente del requisito</w:t>
+            </w:r>
+          </w:p>
+        </w:tc>
+        <w:tc>
+          <w:tcPr>
+            <w:tcW w:w="5664" w:type="dxa"/>
+            <w:gridSpan w:val="3"/>
+            <w:tcBorders>
+              <w:left w:val="double" w:sz="4" w:space="0" w:color="auto"/>
+              <w:bottom w:val="single" w:sz="4" w:space="0" w:color="auto"/>
+              <w:right w:val="single" w:sz="4" w:space="0" w:color="auto"/>
+            </w:tcBorders>
+            <w:tcMar>
+              <w:left w:w="40" w:type="dxa"/>
+              <w:bottom w:w="17" w:type="dxa"/>
+              <w:right w:w="40" w:type="dxa"/>
+            </w:tcMar>
+          </w:tcPr>
+          <w:p>
+            <w:pPr>
+              <w:pStyle w:val="Normalindentado1"/>
+              <w:ind w:left="0"/>
+            </w:pPr>
+            <w:r>
+              <w:t>Personal de desarrollo</w:t>
+            </w:r>
+          </w:p>
+        </w:tc>
+      </w:tr>
+      <w:tr>
+        <w:tc>
+          <w:tcPr>
+            <w:tcW w:w="2490" w:type="dxa"/>
+            <w:tcBorders>
+              <w:right w:val="double" w:sz="4" w:space="0" w:color="auto"/>
+            </w:tcBorders>
+            <w:shd w:val="clear" w:color="auto" w:fill="EAEAEA"/>
+            <w:tcMar>
+              <w:left w:w="40" w:type="dxa"/>
+              <w:bottom w:w="17" w:type="dxa"/>
+              <w:right w:w="40" w:type="dxa"/>
+            </w:tcMar>
+          </w:tcPr>
+          <w:p>
+            <w:pPr>
+              <w:pStyle w:val="guiazul"/>
+              <w:rPr>
+                <w:i w:val="0"/>
+                <w:iCs/>
+                <w:color w:val="auto"/>
+              </w:rPr>
+            </w:pPr>
+            <w:r>
+              <w:rPr>
+                <w:i w:val="0"/>
+                <w:iCs/>
+                <w:color w:val="auto"/>
+              </w:rPr>
+              <w:t>Prioridad del requisito</w:t>
+            </w:r>
+          </w:p>
+        </w:tc>
+        <w:tc>
+          <w:tcPr>
+            <w:tcW w:w="1800" w:type="dxa"/>
+            <w:tcBorders>
+              <w:left w:val="double" w:sz="4" w:space="0" w:color="auto"/>
+              <w:right w:val="nil"/>
+            </w:tcBorders>
+            <w:tcMar>
+              <w:left w:w="40" w:type="dxa"/>
+              <w:bottom w:w="17" w:type="dxa"/>
+              <w:right w:w="40" w:type="dxa"/>
+            </w:tcMar>
+          </w:tcPr>
+          <w:p>
+            <w:pPr>
+              <w:pStyle w:val="Normalindentado1"/>
+              <w:ind w:left="0"/>
+            </w:pPr>
+            <w:r>
+              <w:fldChar w:fldCharType="begin">
+                <w:ffData>
+                  <w:name w:val=""/>
+                  <w:enabled/>
+                  <w:calcOnExit w:val="0"/>
+                  <w:checkBox>
+                    <w:sizeAuto/>
+                    <w:default w:val="1"/>
+                  </w:checkBox>
+                </w:ffData>
+              </w:fldChar>
+            </w:r>
+            <w:r>
+              <w:instrText xml:space="preserve"> FORMCHECKBOX </w:instrText>
+            </w:r>
+            <w:r>
+              <w:fldChar w:fldCharType="end"/>
+            </w:r>
+            <w:r>
+              <w:t xml:space="preserve"> Alta/Esencial</w:t>
+            </w:r>
+          </w:p>
+        </w:tc>
+        <w:tc>
+          <w:tcPr>
+            <w:tcW w:w="1980" w:type="dxa"/>
+            <w:tcBorders>
+              <w:left w:val="nil"/>
+              <w:right w:val="nil"/>
+            </w:tcBorders>
+          </w:tcPr>
+          <w:p>
+            <w:pPr>
+              <w:pStyle w:val="Normalindentado1"/>
+              <w:ind w:left="0"/>
+            </w:pPr>
+            <w:r>
+              <w:fldChar w:fldCharType="begin">
+                <w:ffData>
+                  <w:name w:val="Casilla4"/>
+                  <w:enabled/>
+                  <w:calcOnExit w:val="0"/>
+                  <w:checkBox>
+                    <w:sizeAuto/>
+                    <w:default w:val="0"/>
+                  </w:checkBox>
+                </w:ffData>
+              </w:fldChar>
+            </w:r>
+            <w:r>
+              <w:instrText xml:space="preserve"> FORMCHECKBOX </w:instrText>
+            </w:r>
+            <w:r>
+              <w:fldChar w:fldCharType="separate"/>
+            </w:r>
+            <w:r>
+              <w:fldChar w:fldCharType="end"/>
+            </w:r>
+            <w:r>
+              <w:t xml:space="preserve"> Media/Deseado</w:t>
+            </w:r>
+          </w:p>
+        </w:tc>
+        <w:tc>
+          <w:tcPr>
+            <w:tcW w:w="1884" w:type="dxa"/>
+            <w:tcBorders>
+              <w:left w:val="nil"/>
+              <w:right w:val="single" w:sz="4" w:space="0" w:color="auto"/>
+            </w:tcBorders>
+          </w:tcPr>
+          <w:p>
+            <w:pPr>
+              <w:pStyle w:val="Normalindentado1"/>
+              <w:ind w:left="0"/>
+            </w:pPr>
+            <w:r>
+              <w:fldChar w:fldCharType="begin">
+                <w:ffData>
+                  <w:name w:val="Casilla5"/>
+                  <w:enabled/>
+                  <w:calcOnExit w:val="0"/>
+                  <w:checkBox>
+                    <w:sizeAuto/>
+                    <w:default w:val="0"/>
+                  </w:checkBox>
+                </w:ffData>
+              </w:fldChar>
+            </w:r>
+            <w:r>
+              <w:instrText xml:space="preserve"> FORMCHECKBOX </w:instrText>
+            </w:r>
+            <w:r>
+              <w:fldChar w:fldCharType="separate"/>
+            </w:r>
+            <w:r>
+              <w:fldChar w:fldCharType="end"/>
+            </w:r>
+            <w:r>
+              <w:t xml:space="preserve"> Baja/ Opcional</w:t>
+            </w:r>
+          </w:p>
+        </w:tc>
+      </w:tr>
+    </w:tbl>
     <w:p>
       <w:pPr>
         <w:pStyle w:val="guiazul"/>
-        <w:ind w:firstLine="708"/>
+        <w:ind w:left="360"/>
         <w:rPr>
           <w:i w:val="0"/>
           <w:iCs/>
           <w:color w:val="000000" w:themeColor="text1"/>
         </w:rPr>
       </w:pPr>
-      <w:r>
+    </w:p>
+    <w:p>
+      <w:pPr>
+        <w:pStyle w:val="guiazul"/>
+        <w:ind w:left="360"/>
         <w:rPr>
           <w:i w:val="0"/>
           <w:iCs/>
           <w:color w:val="000000" w:themeColor="text1"/>
         </w:rPr>
-        <w:t>-</w:t>
-      </w:r>
+      </w:pPr>
       <w:r>
         <w:rPr>
           <w:i w:val="0"/>
           <w:iCs/>
           <w:color w:val="000000" w:themeColor="text1"/>
         </w:rPr>
-        <w:t xml:space="preserve"> </w:t>
-      </w:r>
-      <w:r>
+        <w:t>Microcontrolador ESP32</w:t>
+      </w:r>
+    </w:p>
+    <w:p>
+      <w:pPr>
+        <w:pStyle w:val="guiazul"/>
+        <w:ind w:left="360"/>
         <w:rPr>
           <w:i w:val="0"/>
           <w:iCs/>
           <w:color w:val="000000" w:themeColor="text1"/>
         </w:rPr>
-        <w:t>Sensor de gas MQ-06</w:t>
-      </w:r>
+      </w:pPr>
       <w:r>
         <w:rPr>
           <w:i w:val="0"/>
           <w:iCs/>
           <w:color w:val="000000" w:themeColor="text1"/>
         </w:rPr>
-        <w:t xml:space="preserve">  </w:t>
+        <w:t>Voltaje de operación: 3.3V</w:t>
       </w:r>
     </w:p>
     <w:p>
       <w:pPr>
         <w:pStyle w:val="guiazul"/>
-        <w:ind w:firstLine="708"/>
+        <w:ind w:left="360"/>
         <w:rPr>
           <w:i w:val="0"/>
           <w:iCs/>
@@ -8563,15 +9605,13 @@
           <w:iCs/>
           <w:color w:val="000000" w:themeColor="text1"/>
         </w:rPr>
-        <w:t>- Válvula solenoide para gas</w:t>
-      </w:r>
-      <w:bookmarkEnd w:id="42"/>
-      <w:bookmarkEnd w:id="43"/>
+        <w:t>Temperatura de operación: -40°C to 85°C</w:t>
+      </w:r>
     </w:p>
     <w:p>
       <w:pPr>
         <w:pStyle w:val="guiazul"/>
-        <w:ind w:firstLine="708"/>
+        <w:ind w:left="360"/>
         <w:rPr>
           <w:i w:val="0"/>
           <w:iCs/>
@@ -8584,32 +9624,29 @@
           <w:iCs/>
           <w:color w:val="000000" w:themeColor="text1"/>
         </w:rPr>
-        <w:t>- Buzzer</w:t>
-      </w:r>
-    </w:p>
-    <w:p>
-      <w:pPr>
-        <w:pStyle w:val="guiazul"/>
-        <w:ind w:firstLine="708"/>
+        <w:t>Comunicación inalámbrica</w:t>
+      </w:r>
+      <w:r>
         <w:rPr>
           <w:i w:val="0"/>
           <w:iCs/>
           <w:color w:val="000000" w:themeColor="text1"/>
         </w:rPr>
-      </w:pPr>
+        <w:t xml:space="preserve"> </w:t>
+      </w:r>
       <w:r>
         <w:rPr>
           <w:i w:val="0"/>
           <w:iCs/>
           <w:color w:val="000000" w:themeColor="text1"/>
         </w:rPr>
-        <w:t>- Luz señalizadora</w:t>
+        <w:t>Wi-Fi 802.11 b/g/n/e/i</w:t>
       </w:r>
     </w:p>
     <w:p>
       <w:pPr>
         <w:pStyle w:val="guiazul"/>
-        <w:ind w:firstLine="708"/>
+        <w:ind w:left="360"/>
         <w:rPr>
           <w:i w:val="0"/>
           <w:iCs/>
@@ -8622,39 +9659,32 @@
           <w:iCs/>
           <w:color w:val="000000" w:themeColor="text1"/>
         </w:rPr>
-        <w:t xml:space="preserve">- Batería de </w:t>
-      </w:r>
-      <w:r>
+        <w:t>Entrada/salida:</w:t>
+      </w:r>
+    </w:p>
+    <w:p>
+      <w:pPr>
+        <w:pStyle w:val="guiazul"/>
+        <w:ind w:left="360"/>
         <w:rPr>
           <w:i w:val="0"/>
           <w:iCs/>
           <w:color w:val="000000" w:themeColor="text1"/>
         </w:rPr>
-        <w:t>24</w:t>
-      </w:r>
+      </w:pPr>
       <w:r>
         <w:rPr>
           <w:i w:val="0"/>
           <w:iCs/>
           <w:color w:val="000000" w:themeColor="text1"/>
         </w:rPr>
-        <w:t>V</w:t>
-      </w:r>
-    </w:p>
-    <w:p>
-      <w:pPr>
-        <w:pStyle w:val="Ttulo3"/>
-      </w:pPr>
-      <w:bookmarkStart w:id="44" w:name="_Toc33411076"/>
-      <w:r>
-        <w:t>Interfaces de hardware</w:t>
-      </w:r>
-      <w:bookmarkEnd w:id="44"/>
+        <w:t>34 pines digitales I/O, incluyendo entrada analógica</w:t>
+      </w:r>
     </w:p>
     <w:p>
       <w:pPr>
         <w:pStyle w:val="guiazul"/>
-        <w:ind w:left="1200"/>
+        <w:ind w:left="360"/>
         <w:rPr>
           <w:i w:val="0"/>
           <w:iCs/>
@@ -8667,29 +9697,32 @@
           <w:iCs/>
           <w:color w:val="000000" w:themeColor="text1"/>
         </w:rPr>
-        <w:t xml:space="preserve">1- La luz señalizadora debe de trabajar a 110V o a </w:t>
-      </w:r>
-      <w:r>
+        <w:t>2 UARTs</w:t>
+      </w:r>
+    </w:p>
+    <w:p>
+      <w:pPr>
+        <w:pStyle w:val="guiazul"/>
+        <w:ind w:left="360"/>
         <w:rPr>
           <w:i w:val="0"/>
           <w:iCs/>
           <w:color w:val="000000" w:themeColor="text1"/>
         </w:rPr>
-        <w:t>24</w:t>
-      </w:r>
+      </w:pPr>
       <w:r>
         <w:rPr>
           <w:i w:val="0"/>
           <w:iCs/>
           <w:color w:val="000000" w:themeColor="text1"/>
         </w:rPr>
-        <w:t>V.</w:t>
+        <w:t>2 I2Cs</w:t>
       </w:r>
     </w:p>
     <w:p>
       <w:pPr>
         <w:pStyle w:val="guiazul"/>
-        <w:ind w:left="1200"/>
+        <w:ind w:left="360"/>
         <w:rPr>
           <w:i w:val="0"/>
           <w:iCs/>
@@ -8702,13 +9735,13 @@
           <w:iCs/>
           <w:color w:val="000000" w:themeColor="text1"/>
         </w:rPr>
-        <w:t>2- La batería debe de ser recargable.</w:t>
+        <w:t>3 SPIs</w:t>
       </w:r>
     </w:p>
     <w:p>
       <w:pPr>
         <w:pStyle w:val="guiazul"/>
-        <w:ind w:left="1200"/>
+        <w:ind w:left="360"/>
         <w:rPr>
           <w:i w:val="0"/>
           <w:iCs/>
@@ -8721,29 +9754,997 @@
           <w:iCs/>
           <w:color w:val="000000" w:themeColor="text1"/>
         </w:rPr>
-        <w:t xml:space="preserve">3- El buzzer debe de trabajar a </w:t>
-      </w:r>
-      <w:r>
+        <w:t>16 PWM</w:t>
+      </w:r>
+    </w:p>
+    <w:p>
+      <w:pPr>
+        <w:pStyle w:val="guiazul"/>
+        <w:ind w:left="360"/>
         <w:rPr>
           <w:i w:val="0"/>
           <w:iCs/>
           <w:color w:val="000000" w:themeColor="text1"/>
         </w:rPr>
-        <w:t xml:space="preserve">24V </w:t>
-      </w:r>
-      <w:r>
+      </w:pPr>
+    </w:p>
+    <w:tbl>
+      <w:tblPr>
+        <w:tblW w:w="0" w:type="auto"/>
+        <w:tblInd w:w="430" w:type="dxa"/>
+        <w:tblBorders>
+          <w:top w:val="single" w:sz="4" w:space="0" w:color="auto"/>
+          <w:left w:val="single" w:sz="4" w:space="0" w:color="auto"/>
+          <w:bottom w:val="single" w:sz="4" w:space="0" w:color="auto"/>
+          <w:insideH w:val="single" w:sz="4" w:space="0" w:color="auto"/>
+        </w:tblBorders>
+        <w:tblCellMar>
+          <w:left w:w="70" w:type="dxa"/>
+          <w:right w:w="70" w:type="dxa"/>
+        </w:tblCellMar>
+        <w:tblLook w:val="0000" w:firstRow="0" w:lastRow="0" w:firstColumn="0" w:lastColumn="0" w:noHBand="0" w:noVBand="0"/>
+      </w:tblPr>
+      <w:tblGrid>
+        <w:gridCol w:w="2490"/>
+        <w:gridCol w:w="1800"/>
+        <w:gridCol w:w="1980"/>
+        <w:gridCol w:w="1884"/>
+      </w:tblGrid>
+      <w:tr>
+        <w:tc>
+          <w:tcPr>
+            <w:tcW w:w="2490" w:type="dxa"/>
+            <w:tcBorders>
+              <w:right w:val="double" w:sz="4" w:space="0" w:color="auto"/>
+            </w:tcBorders>
+            <w:shd w:val="clear" w:color="auto" w:fill="EAEAEA"/>
+            <w:tcMar>
+              <w:left w:w="40" w:type="dxa"/>
+              <w:bottom w:w="17" w:type="dxa"/>
+              <w:right w:w="40" w:type="dxa"/>
+            </w:tcMar>
+          </w:tcPr>
+          <w:p>
+            <w:pPr>
+              <w:pStyle w:val="guiazul"/>
+              <w:rPr>
+                <w:i w:val="0"/>
+                <w:iCs/>
+                <w:color w:val="auto"/>
+              </w:rPr>
+            </w:pPr>
+            <w:r>
+              <w:rPr>
+                <w:i w:val="0"/>
+                <w:iCs/>
+                <w:color w:val="auto"/>
+              </w:rPr>
+              <w:t>Número de requisito</w:t>
+            </w:r>
+          </w:p>
+        </w:tc>
+        <w:tc>
+          <w:tcPr>
+            <w:tcW w:w="5664" w:type="dxa"/>
+            <w:gridSpan w:val="3"/>
+            <w:tcBorders>
+              <w:left w:val="double" w:sz="4" w:space="0" w:color="auto"/>
+              <w:right w:val="single" w:sz="4" w:space="0" w:color="auto"/>
+            </w:tcBorders>
+            <w:tcMar>
+              <w:left w:w="40" w:type="dxa"/>
+              <w:bottom w:w="17" w:type="dxa"/>
+              <w:right w:w="40" w:type="dxa"/>
+            </w:tcMar>
+          </w:tcPr>
+          <w:p>
+            <w:pPr>
+              <w:pStyle w:val="Normalindentado1"/>
+              <w:ind w:left="0"/>
+            </w:pPr>
+            <w:r>
+              <w:fldChar w:fldCharType="begin"/>
+            </w:r>
+            <w:r>
+              <w:instrText xml:space="preserve"> MACROBUTTON </w:instrText>
+            </w:r>
+            <w:r>
+              <w:fldChar w:fldCharType="end"/>
+            </w:r>
+            <w:r>
+              <w:t>6</w:t>
+            </w:r>
+          </w:p>
+        </w:tc>
+      </w:tr>
+      <w:tr>
+        <w:tc>
+          <w:tcPr>
+            <w:tcW w:w="2490" w:type="dxa"/>
+            <w:tcBorders>
+              <w:right w:val="double" w:sz="4" w:space="0" w:color="auto"/>
+            </w:tcBorders>
+            <w:shd w:val="clear" w:color="auto" w:fill="EAEAEA"/>
+            <w:tcMar>
+              <w:left w:w="40" w:type="dxa"/>
+              <w:bottom w:w="17" w:type="dxa"/>
+              <w:right w:w="40" w:type="dxa"/>
+            </w:tcMar>
+          </w:tcPr>
+          <w:p>
+            <w:pPr>
+              <w:pStyle w:val="guiazul"/>
+              <w:rPr>
+                <w:i w:val="0"/>
+                <w:iCs/>
+                <w:color w:val="auto"/>
+              </w:rPr>
+            </w:pPr>
+            <w:r>
+              <w:rPr>
+                <w:i w:val="0"/>
+                <w:iCs/>
+                <w:color w:val="auto"/>
+              </w:rPr>
+              <w:t>Nombre de requisito</w:t>
+            </w:r>
+          </w:p>
+        </w:tc>
+        <w:tc>
+          <w:tcPr>
+            <w:tcW w:w="5664" w:type="dxa"/>
+            <w:gridSpan w:val="3"/>
+            <w:tcBorders>
+              <w:left w:val="double" w:sz="4" w:space="0" w:color="auto"/>
+              <w:right w:val="single" w:sz="4" w:space="0" w:color="auto"/>
+            </w:tcBorders>
+            <w:tcMar>
+              <w:left w:w="40" w:type="dxa"/>
+              <w:bottom w:w="17" w:type="dxa"/>
+              <w:right w:w="40" w:type="dxa"/>
+            </w:tcMar>
+          </w:tcPr>
+          <w:p>
+            <w:pPr>
+              <w:pStyle w:val="Normalindentado1"/>
+              <w:ind w:left="0"/>
+            </w:pPr>
+            <w:r>
+              <w:t>Sensor de gas</w:t>
+            </w:r>
+          </w:p>
+        </w:tc>
+      </w:tr>
+      <w:tr>
+        <w:tc>
+          <w:tcPr>
+            <w:tcW w:w="2490" w:type="dxa"/>
+            <w:tcBorders>
+              <w:right w:val="double" w:sz="4" w:space="0" w:color="auto"/>
+            </w:tcBorders>
+            <w:shd w:val="clear" w:color="auto" w:fill="EAEAEA"/>
+            <w:tcMar>
+              <w:left w:w="40" w:type="dxa"/>
+              <w:bottom w:w="17" w:type="dxa"/>
+              <w:right w:w="40" w:type="dxa"/>
+            </w:tcMar>
+          </w:tcPr>
+          <w:p>
+            <w:pPr>
+              <w:pStyle w:val="guiazul"/>
+              <w:rPr>
+                <w:i w:val="0"/>
+                <w:iCs/>
+                <w:color w:val="auto"/>
+              </w:rPr>
+            </w:pPr>
+            <w:r>
+              <w:rPr>
+                <w:i w:val="0"/>
+                <w:iCs/>
+                <w:color w:val="auto"/>
+              </w:rPr>
+              <w:t>Tipo</w:t>
+            </w:r>
+          </w:p>
+        </w:tc>
+        <w:tc>
+          <w:tcPr>
+            <w:tcW w:w="1800" w:type="dxa"/>
+            <w:tcBorders>
+              <w:left w:val="double" w:sz="4" w:space="0" w:color="auto"/>
+            </w:tcBorders>
+            <w:tcMar>
+              <w:left w:w="40" w:type="dxa"/>
+              <w:bottom w:w="17" w:type="dxa"/>
+              <w:right w:w="40" w:type="dxa"/>
+            </w:tcMar>
+          </w:tcPr>
+          <w:p>
+            <w:pPr>
+              <w:pStyle w:val="Normalindentado1"/>
+              <w:ind w:left="0"/>
+            </w:pPr>
+            <w:r>
+              <w:fldChar w:fldCharType="begin">
+                <w:ffData>
+                  <w:name w:val=""/>
+                  <w:enabled/>
+                  <w:calcOnExit w:val="0"/>
+                  <w:checkBox>
+                    <w:sizeAuto/>
+                    <w:default w:val="1"/>
+                  </w:checkBox>
+                </w:ffData>
+              </w:fldChar>
+            </w:r>
+            <w:r>
+              <w:instrText xml:space="preserve"> FORMCHECKBOX </w:instrText>
+            </w:r>
+            <w:r>
+              <w:fldChar w:fldCharType="end"/>
+            </w:r>
+            <w:r>
+              <w:t xml:space="preserve"> Requisito</w:t>
+            </w:r>
+          </w:p>
+        </w:tc>
+        <w:tc>
+          <w:tcPr>
+            <w:tcW w:w="3864" w:type="dxa"/>
+            <w:gridSpan w:val="2"/>
+            <w:tcBorders>
+              <w:right w:val="single" w:sz="4" w:space="0" w:color="auto"/>
+            </w:tcBorders>
+          </w:tcPr>
+          <w:p>
+            <w:pPr>
+              <w:pStyle w:val="Normalindentado1"/>
+              <w:ind w:left="0"/>
+            </w:pPr>
+            <w:r>
+              <w:fldChar w:fldCharType="begin">
+                <w:ffData>
+                  <w:name w:val="Casilla2"/>
+                  <w:enabled/>
+                  <w:calcOnExit w:val="0"/>
+                  <w:checkBox>
+                    <w:sizeAuto/>
+                    <w:default w:val="0"/>
+                  </w:checkBox>
+                </w:ffData>
+              </w:fldChar>
+            </w:r>
+            <w:r>
+              <w:instrText xml:space="preserve"> FORMCHECKBOX </w:instrText>
+            </w:r>
+            <w:r>
+              <w:fldChar w:fldCharType="separate"/>
+            </w:r>
+            <w:r>
+              <w:fldChar w:fldCharType="end"/>
+            </w:r>
+            <w:r>
+              <w:t xml:space="preserve"> Restricción</w:t>
+            </w:r>
+          </w:p>
+        </w:tc>
+      </w:tr>
+      <w:tr>
+        <w:tc>
+          <w:tcPr>
+            <w:tcW w:w="2490" w:type="dxa"/>
+            <w:tcBorders>
+              <w:right w:val="double" w:sz="4" w:space="0" w:color="auto"/>
+            </w:tcBorders>
+            <w:shd w:val="clear" w:color="auto" w:fill="EAEAEA"/>
+            <w:tcMar>
+              <w:left w:w="40" w:type="dxa"/>
+              <w:bottom w:w="17" w:type="dxa"/>
+              <w:right w:w="40" w:type="dxa"/>
+            </w:tcMar>
+          </w:tcPr>
+          <w:p>
+            <w:pPr>
+              <w:pStyle w:val="guiazul"/>
+              <w:rPr>
+                <w:i w:val="0"/>
+                <w:iCs/>
+                <w:color w:val="auto"/>
+              </w:rPr>
+            </w:pPr>
+            <w:r>
+              <w:rPr>
+                <w:i w:val="0"/>
+                <w:iCs/>
+                <w:color w:val="auto"/>
+              </w:rPr>
+              <w:t>Fuente del requisito</w:t>
+            </w:r>
+          </w:p>
+        </w:tc>
+        <w:tc>
+          <w:tcPr>
+            <w:tcW w:w="5664" w:type="dxa"/>
+            <w:gridSpan w:val="3"/>
+            <w:tcBorders>
+              <w:left w:val="double" w:sz="4" w:space="0" w:color="auto"/>
+              <w:bottom w:val="single" w:sz="4" w:space="0" w:color="auto"/>
+              <w:right w:val="single" w:sz="4" w:space="0" w:color="auto"/>
+            </w:tcBorders>
+            <w:tcMar>
+              <w:left w:w="40" w:type="dxa"/>
+              <w:bottom w:w="17" w:type="dxa"/>
+              <w:right w:w="40" w:type="dxa"/>
+            </w:tcMar>
+          </w:tcPr>
+          <w:p>
+            <w:pPr>
+              <w:pStyle w:val="Normalindentado1"/>
+              <w:ind w:left="0"/>
+            </w:pPr>
+            <w:r>
+              <w:t>Personal de desarrollo</w:t>
+            </w:r>
+          </w:p>
+        </w:tc>
+      </w:tr>
+      <w:tr>
+        <w:trPr>
+          <w:trHeight w:val="253"/>
+        </w:trPr>
+        <w:tc>
+          <w:tcPr>
+            <w:tcW w:w="2490" w:type="dxa"/>
+            <w:tcBorders>
+              <w:right w:val="double" w:sz="4" w:space="0" w:color="auto"/>
+            </w:tcBorders>
+            <w:shd w:val="clear" w:color="auto" w:fill="EAEAEA"/>
+            <w:tcMar>
+              <w:left w:w="40" w:type="dxa"/>
+              <w:bottom w:w="17" w:type="dxa"/>
+              <w:right w:w="40" w:type="dxa"/>
+            </w:tcMar>
+          </w:tcPr>
+          <w:p>
+            <w:pPr>
+              <w:pStyle w:val="guiazul"/>
+              <w:rPr>
+                <w:i w:val="0"/>
+                <w:iCs/>
+                <w:color w:val="auto"/>
+              </w:rPr>
+            </w:pPr>
+            <w:r>
+              <w:rPr>
+                <w:i w:val="0"/>
+                <w:iCs/>
+                <w:color w:val="auto"/>
+              </w:rPr>
+              <w:t>Prioridad del requisito</w:t>
+            </w:r>
+          </w:p>
+        </w:tc>
+        <w:tc>
+          <w:tcPr>
+            <w:tcW w:w="1800" w:type="dxa"/>
+            <w:tcBorders>
+              <w:left w:val="double" w:sz="4" w:space="0" w:color="auto"/>
+              <w:right w:val="nil"/>
+            </w:tcBorders>
+            <w:tcMar>
+              <w:left w:w="40" w:type="dxa"/>
+              <w:bottom w:w="17" w:type="dxa"/>
+              <w:right w:w="40" w:type="dxa"/>
+            </w:tcMar>
+          </w:tcPr>
+          <w:p>
+            <w:pPr>
+              <w:pStyle w:val="Normalindentado1"/>
+              <w:ind w:left="0"/>
+            </w:pPr>
+            <w:r>
+              <w:fldChar w:fldCharType="begin">
+                <w:ffData>
+                  <w:name w:val=""/>
+                  <w:enabled/>
+                  <w:calcOnExit w:val="0"/>
+                  <w:checkBox>
+                    <w:sizeAuto/>
+                    <w:default w:val="1"/>
+                  </w:checkBox>
+                </w:ffData>
+              </w:fldChar>
+            </w:r>
+            <w:r>
+              <w:instrText xml:space="preserve"> FORMCHECKBOX </w:instrText>
+            </w:r>
+            <w:r>
+              <w:fldChar w:fldCharType="end"/>
+            </w:r>
+            <w:r>
+              <w:t xml:space="preserve"> Alta/Esencial</w:t>
+            </w:r>
+          </w:p>
+        </w:tc>
+        <w:tc>
+          <w:tcPr>
+            <w:tcW w:w="1980" w:type="dxa"/>
+            <w:tcBorders>
+              <w:left w:val="nil"/>
+              <w:right w:val="nil"/>
+            </w:tcBorders>
+          </w:tcPr>
+          <w:p>
+            <w:pPr>
+              <w:pStyle w:val="Normalindentado1"/>
+              <w:ind w:left="0"/>
+            </w:pPr>
+            <w:r>
+              <w:fldChar w:fldCharType="begin">
+                <w:ffData>
+                  <w:name w:val="Casilla4"/>
+                  <w:enabled/>
+                  <w:calcOnExit w:val="0"/>
+                  <w:checkBox>
+                    <w:sizeAuto/>
+                    <w:default w:val="0"/>
+                  </w:checkBox>
+                </w:ffData>
+              </w:fldChar>
+            </w:r>
+            <w:r>
+              <w:instrText xml:space="preserve"> FORMCHECKBOX </w:instrText>
+            </w:r>
+            <w:r>
+              <w:fldChar w:fldCharType="separate"/>
+            </w:r>
+            <w:r>
+              <w:fldChar w:fldCharType="end"/>
+            </w:r>
+            <w:r>
+              <w:t xml:space="preserve"> Media/Deseado</w:t>
+            </w:r>
+          </w:p>
+        </w:tc>
+        <w:tc>
+          <w:tcPr>
+            <w:tcW w:w="1884" w:type="dxa"/>
+            <w:tcBorders>
+              <w:left w:val="nil"/>
+              <w:right w:val="single" w:sz="4" w:space="0" w:color="auto"/>
+            </w:tcBorders>
+          </w:tcPr>
+          <w:p>
+            <w:pPr>
+              <w:pStyle w:val="Normalindentado1"/>
+              <w:ind w:left="0"/>
+            </w:pPr>
+            <w:r>
+              <w:fldChar w:fldCharType="begin">
+                <w:ffData>
+                  <w:name w:val="Casilla5"/>
+                  <w:enabled/>
+                  <w:calcOnExit w:val="0"/>
+                  <w:checkBox>
+                    <w:sizeAuto/>
+                    <w:default w:val="0"/>
+                  </w:checkBox>
+                </w:ffData>
+              </w:fldChar>
+            </w:r>
+            <w:r>
+              <w:instrText xml:space="preserve"> FORMCHECKBOX </w:instrText>
+            </w:r>
+            <w:r>
+              <w:fldChar w:fldCharType="separate"/>
+            </w:r>
+            <w:r>
+              <w:fldChar w:fldCharType="end"/>
+            </w:r>
+            <w:r>
+              <w:t xml:space="preserve"> Baja/ Opcional</w:t>
+            </w:r>
+          </w:p>
+        </w:tc>
+      </w:tr>
+    </w:tbl>
+    <w:p>
+      <w:pPr>
+        <w:pStyle w:val="guiazul"/>
+        <w:ind w:left="360"/>
         <w:rPr>
           <w:i w:val="0"/>
           <w:iCs/>
           <w:color w:val="000000" w:themeColor="text1"/>
         </w:rPr>
-        <w:t>y ser audible a 10 metros de distancia.</w:t>
-      </w:r>
-    </w:p>
+      </w:pPr>
+    </w:p>
+    <w:tbl>
+      <w:tblPr>
+        <w:tblpPr w:leftFromText="141" w:rightFromText="141" w:vertAnchor="text" w:horzAnchor="margin" w:tblpXSpec="right" w:tblpY="519"/>
+        <w:tblW w:w="0" w:type="auto"/>
+        <w:tblBorders>
+          <w:top w:val="single" w:sz="4" w:space="0" w:color="auto"/>
+          <w:left w:val="single" w:sz="4" w:space="0" w:color="auto"/>
+          <w:bottom w:val="single" w:sz="4" w:space="0" w:color="auto"/>
+          <w:insideH w:val="single" w:sz="4" w:space="0" w:color="auto"/>
+        </w:tblBorders>
+        <w:tblCellMar>
+          <w:left w:w="70" w:type="dxa"/>
+          <w:right w:w="70" w:type="dxa"/>
+        </w:tblCellMar>
+        <w:tblLook w:val="0000" w:firstRow="0" w:lastRow="0" w:firstColumn="0" w:lastColumn="0" w:noHBand="0" w:noVBand="0"/>
+      </w:tblPr>
+      <w:tblGrid>
+        <w:gridCol w:w="2490"/>
+        <w:gridCol w:w="1800"/>
+        <w:gridCol w:w="1980"/>
+        <w:gridCol w:w="1884"/>
+      </w:tblGrid>
+      <w:tr>
+        <w:tc>
+          <w:tcPr>
+            <w:tcW w:w="2490" w:type="dxa"/>
+            <w:tcBorders>
+              <w:right w:val="double" w:sz="4" w:space="0" w:color="auto"/>
+            </w:tcBorders>
+            <w:shd w:val="clear" w:color="auto" w:fill="EAEAEA"/>
+            <w:tcMar>
+              <w:left w:w="40" w:type="dxa"/>
+              <w:bottom w:w="17" w:type="dxa"/>
+              <w:right w:w="40" w:type="dxa"/>
+            </w:tcMar>
+          </w:tcPr>
+          <w:p>
+            <w:pPr>
+              <w:pStyle w:val="guiazul"/>
+              <w:rPr>
+                <w:i w:val="0"/>
+                <w:iCs/>
+                <w:color w:val="auto"/>
+              </w:rPr>
+            </w:pPr>
+            <w:r>
+              <w:rPr>
+                <w:i w:val="0"/>
+                <w:iCs/>
+                <w:color w:val="auto"/>
+              </w:rPr>
+              <w:t>Número de requisito</w:t>
+            </w:r>
+          </w:p>
+        </w:tc>
+        <w:tc>
+          <w:tcPr>
+            <w:tcW w:w="5664" w:type="dxa"/>
+            <w:gridSpan w:val="3"/>
+            <w:tcBorders>
+              <w:left w:val="double" w:sz="4" w:space="0" w:color="auto"/>
+              <w:right w:val="single" w:sz="4" w:space="0" w:color="auto"/>
+            </w:tcBorders>
+            <w:tcMar>
+              <w:left w:w="40" w:type="dxa"/>
+              <w:bottom w:w="17" w:type="dxa"/>
+              <w:right w:w="40" w:type="dxa"/>
+            </w:tcMar>
+          </w:tcPr>
+          <w:p>
+            <w:pPr>
+              <w:pStyle w:val="Normalindentado1"/>
+              <w:ind w:left="0"/>
+            </w:pPr>
+            <w:r>
+              <w:fldChar w:fldCharType="begin"/>
+            </w:r>
+            <w:r>
+              <w:instrText xml:space="preserve"> MACROBUTTON </w:instrText>
+            </w:r>
+            <w:r>
+              <w:fldChar w:fldCharType="end"/>
+            </w:r>
+            <w:r>
+              <w:t>7</w:t>
+            </w:r>
+          </w:p>
+        </w:tc>
+      </w:tr>
+      <w:tr>
+        <w:tc>
+          <w:tcPr>
+            <w:tcW w:w="2490" w:type="dxa"/>
+            <w:tcBorders>
+              <w:right w:val="double" w:sz="4" w:space="0" w:color="auto"/>
+            </w:tcBorders>
+            <w:shd w:val="clear" w:color="auto" w:fill="EAEAEA"/>
+            <w:tcMar>
+              <w:left w:w="40" w:type="dxa"/>
+              <w:bottom w:w="17" w:type="dxa"/>
+              <w:right w:w="40" w:type="dxa"/>
+            </w:tcMar>
+          </w:tcPr>
+          <w:p>
+            <w:pPr>
+              <w:pStyle w:val="guiazul"/>
+              <w:rPr>
+                <w:i w:val="0"/>
+                <w:iCs/>
+                <w:color w:val="auto"/>
+              </w:rPr>
+            </w:pPr>
+            <w:r>
+              <w:rPr>
+                <w:i w:val="0"/>
+                <w:iCs/>
+                <w:color w:val="auto"/>
+              </w:rPr>
+              <w:t>Nombre de requisito</w:t>
+            </w:r>
+          </w:p>
+        </w:tc>
+        <w:tc>
+          <w:tcPr>
+            <w:tcW w:w="5664" w:type="dxa"/>
+            <w:gridSpan w:val="3"/>
+            <w:tcBorders>
+              <w:left w:val="double" w:sz="4" w:space="0" w:color="auto"/>
+              <w:right w:val="single" w:sz="4" w:space="0" w:color="auto"/>
+            </w:tcBorders>
+            <w:tcMar>
+              <w:left w:w="40" w:type="dxa"/>
+              <w:bottom w:w="17" w:type="dxa"/>
+              <w:right w:w="40" w:type="dxa"/>
+            </w:tcMar>
+          </w:tcPr>
+          <w:p>
+            <w:pPr>
+              <w:pStyle w:val="Normalindentado1"/>
+              <w:ind w:left="0"/>
+            </w:pPr>
+            <w:r>
+              <w:t>Batería</w:t>
+            </w:r>
+          </w:p>
+        </w:tc>
+      </w:tr>
+      <w:tr>
+        <w:tc>
+          <w:tcPr>
+            <w:tcW w:w="2490" w:type="dxa"/>
+            <w:tcBorders>
+              <w:right w:val="double" w:sz="4" w:space="0" w:color="auto"/>
+            </w:tcBorders>
+            <w:shd w:val="clear" w:color="auto" w:fill="EAEAEA"/>
+            <w:tcMar>
+              <w:left w:w="40" w:type="dxa"/>
+              <w:bottom w:w="17" w:type="dxa"/>
+              <w:right w:w="40" w:type="dxa"/>
+            </w:tcMar>
+          </w:tcPr>
+          <w:p>
+            <w:pPr>
+              <w:pStyle w:val="guiazul"/>
+              <w:rPr>
+                <w:i w:val="0"/>
+                <w:iCs/>
+                <w:color w:val="auto"/>
+              </w:rPr>
+            </w:pPr>
+            <w:r>
+              <w:rPr>
+                <w:i w:val="0"/>
+                <w:iCs/>
+                <w:color w:val="auto"/>
+              </w:rPr>
+              <w:t>Tipo</w:t>
+            </w:r>
+          </w:p>
+        </w:tc>
+        <w:tc>
+          <w:tcPr>
+            <w:tcW w:w="1800" w:type="dxa"/>
+            <w:tcBorders>
+              <w:left w:val="double" w:sz="4" w:space="0" w:color="auto"/>
+            </w:tcBorders>
+            <w:tcMar>
+              <w:left w:w="40" w:type="dxa"/>
+              <w:bottom w:w="17" w:type="dxa"/>
+              <w:right w:w="40" w:type="dxa"/>
+            </w:tcMar>
+          </w:tcPr>
+          <w:p>
+            <w:pPr>
+              <w:pStyle w:val="Normalindentado1"/>
+              <w:ind w:left="0"/>
+            </w:pPr>
+            <w:r>
+              <w:fldChar w:fldCharType="begin">
+                <w:ffData>
+                  <w:name w:val=""/>
+                  <w:enabled/>
+                  <w:calcOnExit w:val="0"/>
+                  <w:checkBox>
+                    <w:sizeAuto/>
+                    <w:default w:val="1"/>
+                  </w:checkBox>
+                </w:ffData>
+              </w:fldChar>
+            </w:r>
+            <w:r>
+              <w:instrText xml:space="preserve"> FORMCHECKBOX </w:instrText>
+            </w:r>
+            <w:r>
+              <w:fldChar w:fldCharType="end"/>
+            </w:r>
+            <w:r>
+              <w:t xml:space="preserve"> Requisito</w:t>
+            </w:r>
+          </w:p>
+        </w:tc>
+        <w:tc>
+          <w:tcPr>
+            <w:tcW w:w="3864" w:type="dxa"/>
+            <w:gridSpan w:val="2"/>
+            <w:tcBorders>
+              <w:right w:val="single" w:sz="4" w:space="0" w:color="auto"/>
+            </w:tcBorders>
+          </w:tcPr>
+          <w:p>
+            <w:pPr>
+              <w:pStyle w:val="Normalindentado1"/>
+              <w:ind w:left="0"/>
+            </w:pPr>
+            <w:r>
+              <w:fldChar w:fldCharType="begin">
+                <w:ffData>
+                  <w:name w:val="Casilla2"/>
+                  <w:enabled/>
+                  <w:calcOnExit w:val="0"/>
+                  <w:checkBox>
+                    <w:sizeAuto/>
+                    <w:default w:val="0"/>
+                  </w:checkBox>
+                </w:ffData>
+              </w:fldChar>
+            </w:r>
+            <w:r>
+              <w:instrText xml:space="preserve"> FORMCHECKBOX </w:instrText>
+            </w:r>
+            <w:r>
+              <w:fldChar w:fldCharType="separate"/>
+            </w:r>
+            <w:r>
+              <w:fldChar w:fldCharType="end"/>
+            </w:r>
+            <w:r>
+              <w:t xml:space="preserve"> Restricción</w:t>
+            </w:r>
+          </w:p>
+        </w:tc>
+      </w:tr>
+      <w:tr>
+        <w:tc>
+          <w:tcPr>
+            <w:tcW w:w="2490" w:type="dxa"/>
+            <w:tcBorders>
+              <w:right w:val="double" w:sz="4" w:space="0" w:color="auto"/>
+            </w:tcBorders>
+            <w:shd w:val="clear" w:color="auto" w:fill="EAEAEA"/>
+            <w:tcMar>
+              <w:left w:w="40" w:type="dxa"/>
+              <w:bottom w:w="17" w:type="dxa"/>
+              <w:right w:w="40" w:type="dxa"/>
+            </w:tcMar>
+          </w:tcPr>
+          <w:p>
+            <w:pPr>
+              <w:pStyle w:val="guiazul"/>
+              <w:rPr>
+                <w:i w:val="0"/>
+                <w:iCs/>
+                <w:color w:val="auto"/>
+              </w:rPr>
+            </w:pPr>
+            <w:r>
+              <w:rPr>
+                <w:i w:val="0"/>
+                <w:iCs/>
+                <w:color w:val="auto"/>
+              </w:rPr>
+              <w:t>Fuente del requisito</w:t>
+            </w:r>
+          </w:p>
+        </w:tc>
+        <w:tc>
+          <w:tcPr>
+            <w:tcW w:w="5664" w:type="dxa"/>
+            <w:gridSpan w:val="3"/>
+            <w:tcBorders>
+              <w:left w:val="double" w:sz="4" w:space="0" w:color="auto"/>
+              <w:bottom w:val="single" w:sz="4" w:space="0" w:color="auto"/>
+              <w:right w:val="single" w:sz="4" w:space="0" w:color="auto"/>
+            </w:tcBorders>
+            <w:tcMar>
+              <w:left w:w="40" w:type="dxa"/>
+              <w:bottom w:w="17" w:type="dxa"/>
+              <w:right w:w="40" w:type="dxa"/>
+            </w:tcMar>
+          </w:tcPr>
+          <w:p>
+            <w:pPr>
+              <w:pStyle w:val="Normalindentado1"/>
+              <w:ind w:left="0"/>
+            </w:pPr>
+            <w:r>
+              <w:t>Personal de desarrollo</w:t>
+            </w:r>
+          </w:p>
+        </w:tc>
+      </w:tr>
+      <w:tr>
+        <w:trPr>
+          <w:trHeight w:val="253"/>
+        </w:trPr>
+        <w:tc>
+          <w:tcPr>
+            <w:tcW w:w="2490" w:type="dxa"/>
+            <w:tcBorders>
+              <w:right w:val="double" w:sz="4" w:space="0" w:color="auto"/>
+            </w:tcBorders>
+            <w:shd w:val="clear" w:color="auto" w:fill="EAEAEA"/>
+            <w:tcMar>
+              <w:left w:w="40" w:type="dxa"/>
+              <w:bottom w:w="17" w:type="dxa"/>
+              <w:right w:w="40" w:type="dxa"/>
+            </w:tcMar>
+          </w:tcPr>
+          <w:p>
+            <w:pPr>
+              <w:pStyle w:val="guiazul"/>
+              <w:rPr>
+                <w:i w:val="0"/>
+                <w:iCs/>
+                <w:color w:val="auto"/>
+              </w:rPr>
+            </w:pPr>
+            <w:r>
+              <w:rPr>
+                <w:i w:val="0"/>
+                <w:iCs/>
+                <w:color w:val="auto"/>
+              </w:rPr>
+              <w:t>Prioridad del requisito</w:t>
+            </w:r>
+          </w:p>
+        </w:tc>
+        <w:tc>
+          <w:tcPr>
+            <w:tcW w:w="1800" w:type="dxa"/>
+            <w:tcBorders>
+              <w:left w:val="double" w:sz="4" w:space="0" w:color="auto"/>
+              <w:right w:val="nil"/>
+            </w:tcBorders>
+            <w:tcMar>
+              <w:left w:w="40" w:type="dxa"/>
+              <w:bottom w:w="17" w:type="dxa"/>
+              <w:right w:w="40" w:type="dxa"/>
+            </w:tcMar>
+          </w:tcPr>
+          <w:p>
+            <w:pPr>
+              <w:pStyle w:val="Normalindentado1"/>
+              <w:ind w:left="0"/>
+            </w:pPr>
+            <w:r>
+              <w:fldChar w:fldCharType="begin">
+                <w:ffData>
+                  <w:name w:val=""/>
+                  <w:enabled/>
+                  <w:calcOnExit w:val="0"/>
+                  <w:checkBox>
+                    <w:sizeAuto/>
+                    <w:default w:val="1"/>
+                  </w:checkBox>
+                </w:ffData>
+              </w:fldChar>
+            </w:r>
+            <w:r>
+              <w:instrText xml:space="preserve"> FORMCHECKBOX </w:instrText>
+            </w:r>
+            <w:r>
+              <w:fldChar w:fldCharType="end"/>
+            </w:r>
+            <w:r>
+              <w:t xml:space="preserve"> Alta/Esencial</w:t>
+            </w:r>
+          </w:p>
+        </w:tc>
+        <w:tc>
+          <w:tcPr>
+            <w:tcW w:w="1980" w:type="dxa"/>
+            <w:tcBorders>
+              <w:left w:val="nil"/>
+              <w:right w:val="nil"/>
+            </w:tcBorders>
+          </w:tcPr>
+          <w:p>
+            <w:pPr>
+              <w:pStyle w:val="Normalindentado1"/>
+              <w:ind w:left="0"/>
+            </w:pPr>
+            <w:r>
+              <w:fldChar w:fldCharType="begin">
+                <w:ffData>
+                  <w:name w:val="Casilla4"/>
+                  <w:enabled/>
+                  <w:calcOnExit w:val="0"/>
+                  <w:checkBox>
+                    <w:sizeAuto/>
+                    <w:default w:val="0"/>
+                  </w:checkBox>
+                </w:ffData>
+              </w:fldChar>
+            </w:r>
+            <w:r>
+              <w:instrText xml:space="preserve"> FORMCHECKBOX </w:instrText>
+            </w:r>
+            <w:r>
+              <w:fldChar w:fldCharType="separate"/>
+            </w:r>
+            <w:r>
+              <w:fldChar w:fldCharType="end"/>
+            </w:r>
+            <w:r>
+              <w:t xml:space="preserve"> Media/Deseado</w:t>
+            </w:r>
+          </w:p>
+        </w:tc>
+        <w:tc>
+          <w:tcPr>
+            <w:tcW w:w="1884" w:type="dxa"/>
+            <w:tcBorders>
+              <w:left w:val="nil"/>
+              <w:right w:val="single" w:sz="4" w:space="0" w:color="auto"/>
+            </w:tcBorders>
+          </w:tcPr>
+          <w:p>
+            <w:pPr>
+              <w:pStyle w:val="Normalindentado1"/>
+              <w:ind w:left="0"/>
+            </w:pPr>
+            <w:r>
+              <w:fldChar w:fldCharType="begin">
+                <w:ffData>
+                  <w:name w:val="Casilla5"/>
+                  <w:enabled/>
+                  <w:calcOnExit w:val="0"/>
+                  <w:checkBox>
+                    <w:sizeAuto/>
+                    <w:default w:val="0"/>
+                  </w:checkBox>
+                </w:ffData>
+              </w:fldChar>
+            </w:r>
+            <w:r>
+              <w:instrText xml:space="preserve"> FORMCHECKBOX </w:instrText>
+            </w:r>
+            <w:r>
+              <w:fldChar w:fldCharType="separate"/>
+            </w:r>
+            <w:r>
+              <w:fldChar w:fldCharType="end"/>
+            </w:r>
+            <w:r>
+              <w:t xml:space="preserve"> Baja/ Opcional</w:t>
+            </w:r>
+          </w:p>
+        </w:tc>
+      </w:tr>
+    </w:tbl>
     <w:p>
       <w:pPr>
         <w:pStyle w:val="guiazul"/>
-        <w:ind w:left="1200"/>
+        <w:ind w:left="360"/>
         <w:rPr>
           <w:i w:val="0"/>
           <w:iCs/>
@@ -8756,36 +10757,23 @@
           <w:iCs/>
           <w:color w:val="000000" w:themeColor="text1"/>
         </w:rPr>
-        <w:t>4- Los sensores de gas deben poder detectar el gas antes de que llegue a un nivel alto de riesgo.</w:t>
-      </w:r>
-    </w:p>
-    <w:p>
-      <w:pPr>
-        <w:pStyle w:val="Ttulo3"/>
-      </w:pPr>
-      <w:bookmarkStart w:id="45" w:name="_Toc33411078"/>
-      <w:r>
-        <w:t>Interfaces de comunicación</w:t>
-      </w:r>
-      <w:bookmarkEnd w:id="45"/>
-    </w:p>
-    <w:p>
-      <w:pPr>
-        <w:pStyle w:val="guiazul"/>
-        <w:ind w:left="1200"/>
+        <w:t>El</w:t>
+      </w:r>
+      <w:r>
         <w:rPr>
           <w:i w:val="0"/>
           <w:iCs/>
           <w:color w:val="000000" w:themeColor="text1"/>
         </w:rPr>
-      </w:pPr>
+        <w:t xml:space="preserve"> MQ-6 </w:t>
+      </w:r>
       <w:r>
         <w:rPr>
           <w:i w:val="0"/>
           <w:iCs/>
           <w:color w:val="000000" w:themeColor="text1"/>
         </w:rPr>
-        <w:t xml:space="preserve">Protocolo MQTT, requiere de una computadora </w:t>
+        <w:t>puede detector una concentración de gas e</w:t>
       </w:r>
       <w:r>
         <w:rPr>
@@ -8793,86 +10781,15 @@
           <w:iCs/>
           <w:color w:val="000000" w:themeColor="text1"/>
         </w:rPr>
-        <w:t>con acceso a internet para poder recibir los datos en tiempo real.</w:t>
-      </w:r>
-    </w:p>
-    <w:p>
-      <w:pPr>
-        <w:pStyle w:val="Ttulo2"/>
-      </w:pPr>
-      <w:bookmarkStart w:id="46" w:name="_Toc33238252"/>
-      <w:bookmarkStart w:id="47" w:name="_Toc33411079"/>
-      <w:r>
-        <w:t>Requisitos funcionales</w:t>
-      </w:r>
-      <w:bookmarkEnd w:id="46"/>
-      <w:bookmarkEnd w:id="47"/>
-    </w:p>
-    <w:p>
-      <w:pPr>
-        <w:pStyle w:val="Normalindentado2"/>
-      </w:pPr>
-    </w:p>
-    <w:p>
-      <w:pPr>
-        <w:pStyle w:val="Normalindentado2"/>
-        <w:ind w:left="708"/>
-      </w:pPr>
-      <w:r>
-        <w:t>En caso de detección de gas el sistema deberá accionar la válvula sinusoidal, así deteniendo el flujo de gas.</w:t>
-      </w:r>
-    </w:p>
-    <w:p>
-      <w:pPr>
-        <w:pStyle w:val="Normalindentado2"/>
-        <w:ind w:left="708"/>
-      </w:pPr>
-      <w:r>
-        <w:t>Enviara un correo al usuario informando del problema, además u</w:t>
-      </w:r>
-      <w:r>
-        <w:t>na vez detenido se activará una luz señalizadora de emergencia y un buzzer hasta que sea detenido por el usuario</w:t>
-      </w:r>
-      <w:r>
-        <w:t>.</w:t>
-      </w:r>
-    </w:p>
-    <w:p>
-      <w:pPr>
-        <w:pStyle w:val="Ttulo2"/>
-      </w:pPr>
-      <w:bookmarkStart w:id="48" w:name="_Toc33238257"/>
-      <w:bookmarkStart w:id="49" w:name="_Toc33411084"/>
-      <w:r>
-        <w:t>Requisitos no funcionales</w:t>
-      </w:r>
-      <w:bookmarkEnd w:id="48"/>
-      <w:bookmarkEnd w:id="49"/>
-    </w:p>
-    <w:p>
-      <w:pPr>
-        <w:pStyle w:val="Ttulo3"/>
-      </w:pPr>
-      <w:bookmarkStart w:id="50" w:name="_Toc33238258"/>
-      <w:bookmarkStart w:id="51" w:name="_Toc33411085"/>
-      <w:r>
-        <w:t>Requisitos de rendimiento</w:t>
-      </w:r>
-      <w:bookmarkEnd w:id="50"/>
-      <w:bookmarkEnd w:id="51"/>
-    </w:p>
-    <w:p>
-      <w:pPr>
-        <w:pStyle w:val="guiazul"/>
-        <w:ind w:left="1200"/>
-      </w:pPr>
+        <w:t xml:space="preserve">ntre </w:t>
+      </w:r>
       <w:r>
         <w:rPr>
           <w:i w:val="0"/>
           <w:iCs/>
           <w:color w:val="000000" w:themeColor="text1"/>
         </w:rPr>
-        <w:t>El microcontrolador por utilizar debe de poder soportar todos los sensores de gas necesarios para cubrir toda</w:t>
+        <w:t xml:space="preserve">200 </w:t>
       </w:r>
       <w:r>
         <w:rPr>
@@ -8880,7 +10797,7 @@
           <w:iCs/>
           <w:color w:val="000000" w:themeColor="text1"/>
         </w:rPr>
-        <w:t xml:space="preserve">s las </w:t>
+        <w:t xml:space="preserve">a </w:t>
       </w:r>
       <w:r>
         <w:rPr>
@@ -8888,41 +10805,32 @@
           <w:iCs/>
           <w:color w:val="000000" w:themeColor="text1"/>
         </w:rPr>
-        <w:t>área</w:t>
-      </w:r>
-      <w:r>
+        <w:t>10000ppm.</w:t>
+      </w:r>
+    </w:p>
+    <w:p>
+      <w:pPr>
+        <w:pStyle w:val="guiazul"/>
+        <w:ind w:left="360"/>
         <w:rPr>
           <w:i w:val="0"/>
           <w:iCs/>
           <w:color w:val="000000" w:themeColor="text1"/>
         </w:rPr>
-        <w:t>s</w:t>
-      </w:r>
+      </w:pPr>
       <w:r>
         <w:rPr>
           <w:i w:val="0"/>
           <w:iCs/>
           <w:color w:val="000000" w:themeColor="text1"/>
         </w:rPr>
-        <w:t xml:space="preserve"> de riesgo.</w:t>
-      </w:r>
-    </w:p>
-    <w:p>
-      <w:pPr>
-        <w:pStyle w:val="Ttulo3"/>
-      </w:pPr>
-      <w:bookmarkStart w:id="52" w:name="_Toc33238259"/>
-      <w:bookmarkStart w:id="53" w:name="_Toc33411086"/>
-      <w:r>
-        <w:t>Seguridad</w:t>
-      </w:r>
-      <w:bookmarkEnd w:id="52"/>
-      <w:bookmarkEnd w:id="53"/>
+        <w:t>Alimentación 3.3V</w:t>
+      </w:r>
     </w:p>
     <w:p>
       <w:pPr>
         <w:pStyle w:val="guiazul"/>
-        <w:ind w:left="1200"/>
+        <w:ind w:left="360"/>
         <w:rPr>
           <w:i w:val="0"/>
           <w:iCs/>
@@ -8935,32 +10843,1237 @@
           <w:iCs/>
           <w:color w:val="000000" w:themeColor="text1"/>
         </w:rPr>
-        <w:t>La información de todos los posibles casos será</w:t>
-      </w:r>
-      <w:r>
+        <w:br/>
+      </w:r>
+    </w:p>
+    <w:p>
+      <w:pPr>
+        <w:pStyle w:val="guiazul"/>
+        <w:ind w:left="360"/>
         <w:rPr>
           <w:i w:val="0"/>
           <w:iCs/>
           <w:color w:val="000000" w:themeColor="text1"/>
         </w:rPr>
-        <w:t xml:space="preserve"> </w:t>
-      </w:r>
-      <w:r>
+      </w:pPr>
+    </w:p>
+    <w:p>
+      <w:pPr>
+        <w:pStyle w:val="guiazul"/>
+        <w:ind w:left="360"/>
         <w:rPr>
           <w:i w:val="0"/>
           <w:iCs/>
           <w:color w:val="000000" w:themeColor="text1"/>
         </w:rPr>
-        <w:t>almacenada</w:t>
-      </w:r>
+      </w:pPr>
       <w:r>
         <w:rPr>
           <w:i w:val="0"/>
           <w:iCs/>
           <w:color w:val="000000" w:themeColor="text1"/>
         </w:rPr>
+        <w:t xml:space="preserve">Batería de 12V </w:t>
+      </w:r>
+      <w:r>
+        <w:rPr>
+          <w:i w:val="0"/>
+          <w:iCs/>
+          <w:color w:val="000000" w:themeColor="text1"/>
+        </w:rPr>
+        <w:t>6</w:t>
+      </w:r>
+      <w:r>
+        <w:rPr>
+          <w:i w:val="0"/>
+          <w:iCs/>
+          <w:color w:val="000000" w:themeColor="text1"/>
+        </w:rPr>
+        <w:t xml:space="preserve">A </w:t>
+      </w:r>
+      <w:r>
+        <w:rPr>
+          <w:i w:val="0"/>
+          <w:iCs/>
+          <w:color w:val="000000" w:themeColor="text1"/>
+        </w:rPr>
+        <w:t>recargable</w:t>
+      </w:r>
+    </w:p>
+    <w:p>
+      <w:pPr>
+        <w:pStyle w:val="guiazul"/>
+        <w:ind w:left="360"/>
+        <w:rPr>
+          <w:i w:val="0"/>
+          <w:iCs/>
+          <w:color w:val="000000" w:themeColor="text1"/>
+        </w:rPr>
+      </w:pPr>
+    </w:p>
+    <w:p>
+      <w:pPr>
+        <w:pStyle w:val="guiazul"/>
+        <w:ind w:left="360"/>
+        <w:rPr>
+          <w:i w:val="0"/>
+          <w:iCs/>
+          <w:color w:val="000000" w:themeColor="text1"/>
+        </w:rPr>
+      </w:pPr>
+    </w:p>
+    <w:tbl>
+      <w:tblPr>
+        <w:tblW w:w="0" w:type="auto"/>
+        <w:tblInd w:w="430" w:type="dxa"/>
+        <w:tblBorders>
+          <w:top w:val="single" w:sz="4" w:space="0" w:color="auto"/>
+          <w:left w:val="single" w:sz="4" w:space="0" w:color="auto"/>
+          <w:bottom w:val="single" w:sz="4" w:space="0" w:color="auto"/>
+          <w:insideH w:val="single" w:sz="4" w:space="0" w:color="auto"/>
+        </w:tblBorders>
+        <w:tblCellMar>
+          <w:left w:w="70" w:type="dxa"/>
+          <w:right w:w="70" w:type="dxa"/>
+        </w:tblCellMar>
+        <w:tblLook w:val="0000" w:firstRow="0" w:lastRow="0" w:firstColumn="0" w:lastColumn="0" w:noHBand="0" w:noVBand="0"/>
+      </w:tblPr>
+      <w:tblGrid>
+        <w:gridCol w:w="2490"/>
+        <w:gridCol w:w="1800"/>
+        <w:gridCol w:w="1980"/>
+        <w:gridCol w:w="1884"/>
+      </w:tblGrid>
+      <w:tr>
+        <w:tc>
+          <w:tcPr>
+            <w:tcW w:w="2490" w:type="dxa"/>
+            <w:tcBorders>
+              <w:right w:val="double" w:sz="4" w:space="0" w:color="auto"/>
+            </w:tcBorders>
+            <w:shd w:val="clear" w:color="auto" w:fill="EAEAEA"/>
+            <w:tcMar>
+              <w:left w:w="40" w:type="dxa"/>
+              <w:bottom w:w="17" w:type="dxa"/>
+              <w:right w:w="40" w:type="dxa"/>
+            </w:tcMar>
+          </w:tcPr>
+          <w:p>
+            <w:pPr>
+              <w:pStyle w:val="guiazul"/>
+              <w:rPr>
+                <w:i w:val="0"/>
+                <w:iCs/>
+                <w:color w:val="auto"/>
+              </w:rPr>
+            </w:pPr>
+            <w:r>
+              <w:rPr>
+                <w:i w:val="0"/>
+                <w:iCs/>
+                <w:color w:val="auto"/>
+              </w:rPr>
+              <w:t>Número de requisito</w:t>
+            </w:r>
+          </w:p>
+        </w:tc>
+        <w:tc>
+          <w:tcPr>
+            <w:tcW w:w="5664" w:type="dxa"/>
+            <w:gridSpan w:val="3"/>
+            <w:tcBorders>
+              <w:left w:val="double" w:sz="4" w:space="0" w:color="auto"/>
+              <w:right w:val="single" w:sz="4" w:space="0" w:color="auto"/>
+            </w:tcBorders>
+            <w:tcMar>
+              <w:left w:w="40" w:type="dxa"/>
+              <w:bottom w:w="17" w:type="dxa"/>
+              <w:right w:w="40" w:type="dxa"/>
+            </w:tcMar>
+          </w:tcPr>
+          <w:p>
+            <w:pPr>
+              <w:pStyle w:val="Normalindentado1"/>
+              <w:ind w:left="0"/>
+            </w:pPr>
+            <w:r>
+              <w:fldChar w:fldCharType="begin"/>
+            </w:r>
+            <w:r>
+              <w:instrText xml:space="preserve"> MACROBUTTON </w:instrText>
+            </w:r>
+            <w:r>
+              <w:fldChar w:fldCharType="end"/>
+            </w:r>
+            <w:r>
+              <w:t>8</w:t>
+            </w:r>
+          </w:p>
+        </w:tc>
+      </w:tr>
+      <w:tr>
+        <w:tc>
+          <w:tcPr>
+            <w:tcW w:w="2490" w:type="dxa"/>
+            <w:tcBorders>
+              <w:right w:val="double" w:sz="4" w:space="0" w:color="auto"/>
+            </w:tcBorders>
+            <w:shd w:val="clear" w:color="auto" w:fill="EAEAEA"/>
+            <w:tcMar>
+              <w:left w:w="40" w:type="dxa"/>
+              <w:bottom w:w="17" w:type="dxa"/>
+              <w:right w:w="40" w:type="dxa"/>
+            </w:tcMar>
+          </w:tcPr>
+          <w:p>
+            <w:pPr>
+              <w:pStyle w:val="guiazul"/>
+              <w:rPr>
+                <w:i w:val="0"/>
+                <w:iCs/>
+                <w:color w:val="auto"/>
+              </w:rPr>
+            </w:pPr>
+            <w:r>
+              <w:rPr>
+                <w:i w:val="0"/>
+                <w:iCs/>
+                <w:color w:val="auto"/>
+              </w:rPr>
+              <w:t>Nombre de requisito</w:t>
+            </w:r>
+          </w:p>
+        </w:tc>
+        <w:tc>
+          <w:tcPr>
+            <w:tcW w:w="5664" w:type="dxa"/>
+            <w:gridSpan w:val="3"/>
+            <w:tcBorders>
+              <w:left w:val="double" w:sz="4" w:space="0" w:color="auto"/>
+              <w:right w:val="single" w:sz="4" w:space="0" w:color="auto"/>
+            </w:tcBorders>
+            <w:tcMar>
+              <w:left w:w="40" w:type="dxa"/>
+              <w:bottom w:w="17" w:type="dxa"/>
+              <w:right w:w="40" w:type="dxa"/>
+            </w:tcMar>
+          </w:tcPr>
+          <w:p>
+            <w:pPr>
+              <w:pStyle w:val="Normalindentado1"/>
+              <w:ind w:left="0"/>
+            </w:pPr>
+            <w:r>
+              <w:t>Led de emergencia</w:t>
+            </w:r>
+          </w:p>
+        </w:tc>
+      </w:tr>
+      <w:tr>
+        <w:tc>
+          <w:tcPr>
+            <w:tcW w:w="2490" w:type="dxa"/>
+            <w:tcBorders>
+              <w:right w:val="double" w:sz="4" w:space="0" w:color="auto"/>
+            </w:tcBorders>
+            <w:shd w:val="clear" w:color="auto" w:fill="EAEAEA"/>
+            <w:tcMar>
+              <w:left w:w="40" w:type="dxa"/>
+              <w:bottom w:w="17" w:type="dxa"/>
+              <w:right w:w="40" w:type="dxa"/>
+            </w:tcMar>
+          </w:tcPr>
+          <w:p>
+            <w:pPr>
+              <w:pStyle w:val="guiazul"/>
+              <w:rPr>
+                <w:i w:val="0"/>
+                <w:iCs/>
+                <w:color w:val="auto"/>
+              </w:rPr>
+            </w:pPr>
+            <w:r>
+              <w:rPr>
+                <w:i w:val="0"/>
+                <w:iCs/>
+                <w:color w:val="auto"/>
+              </w:rPr>
+              <w:t>Tipo</w:t>
+            </w:r>
+          </w:p>
+        </w:tc>
+        <w:tc>
+          <w:tcPr>
+            <w:tcW w:w="1800" w:type="dxa"/>
+            <w:tcBorders>
+              <w:left w:val="double" w:sz="4" w:space="0" w:color="auto"/>
+            </w:tcBorders>
+            <w:tcMar>
+              <w:left w:w="40" w:type="dxa"/>
+              <w:bottom w:w="17" w:type="dxa"/>
+              <w:right w:w="40" w:type="dxa"/>
+            </w:tcMar>
+          </w:tcPr>
+          <w:p>
+            <w:pPr>
+              <w:pStyle w:val="Normalindentado1"/>
+              <w:ind w:left="0"/>
+            </w:pPr>
+            <w:r>
+              <w:fldChar w:fldCharType="begin">
+                <w:ffData>
+                  <w:name w:val=""/>
+                  <w:enabled/>
+                  <w:calcOnExit w:val="0"/>
+                  <w:checkBox>
+                    <w:sizeAuto/>
+                    <w:default w:val="1"/>
+                  </w:checkBox>
+                </w:ffData>
+              </w:fldChar>
+            </w:r>
+            <w:r>
+              <w:instrText xml:space="preserve"> FORMCHECKBOX </w:instrText>
+            </w:r>
+            <w:r>
+              <w:fldChar w:fldCharType="end"/>
+            </w:r>
+            <w:r>
+              <w:t xml:space="preserve"> Requisito</w:t>
+            </w:r>
+          </w:p>
+        </w:tc>
+        <w:tc>
+          <w:tcPr>
+            <w:tcW w:w="3864" w:type="dxa"/>
+            <w:gridSpan w:val="2"/>
+            <w:tcBorders>
+              <w:right w:val="single" w:sz="4" w:space="0" w:color="auto"/>
+            </w:tcBorders>
+          </w:tcPr>
+          <w:p>
+            <w:pPr>
+              <w:pStyle w:val="Normalindentado1"/>
+              <w:ind w:left="0"/>
+            </w:pPr>
+            <w:r>
+              <w:fldChar w:fldCharType="begin">
+                <w:ffData>
+                  <w:name w:val="Casilla2"/>
+                  <w:enabled/>
+                  <w:calcOnExit w:val="0"/>
+                  <w:checkBox>
+                    <w:sizeAuto/>
+                    <w:default w:val="0"/>
+                  </w:checkBox>
+                </w:ffData>
+              </w:fldChar>
+            </w:r>
+            <w:r>
+              <w:instrText xml:space="preserve"> FORMCHECKBOX </w:instrText>
+            </w:r>
+            <w:r>
+              <w:fldChar w:fldCharType="separate"/>
+            </w:r>
+            <w:r>
+              <w:fldChar w:fldCharType="end"/>
+            </w:r>
+            <w:r>
+              <w:t xml:space="preserve"> Restricción</w:t>
+            </w:r>
+          </w:p>
+        </w:tc>
+      </w:tr>
+      <w:tr>
+        <w:tc>
+          <w:tcPr>
+            <w:tcW w:w="2490" w:type="dxa"/>
+            <w:tcBorders>
+              <w:right w:val="double" w:sz="4" w:space="0" w:color="auto"/>
+            </w:tcBorders>
+            <w:shd w:val="clear" w:color="auto" w:fill="EAEAEA"/>
+            <w:tcMar>
+              <w:left w:w="40" w:type="dxa"/>
+              <w:bottom w:w="17" w:type="dxa"/>
+              <w:right w:w="40" w:type="dxa"/>
+            </w:tcMar>
+          </w:tcPr>
+          <w:p>
+            <w:pPr>
+              <w:pStyle w:val="guiazul"/>
+              <w:rPr>
+                <w:i w:val="0"/>
+                <w:iCs/>
+                <w:color w:val="auto"/>
+              </w:rPr>
+            </w:pPr>
+            <w:r>
+              <w:rPr>
+                <w:i w:val="0"/>
+                <w:iCs/>
+                <w:color w:val="auto"/>
+              </w:rPr>
+              <w:t>Fuente del requisito</w:t>
+            </w:r>
+          </w:p>
+        </w:tc>
+        <w:tc>
+          <w:tcPr>
+            <w:tcW w:w="5664" w:type="dxa"/>
+            <w:gridSpan w:val="3"/>
+            <w:tcBorders>
+              <w:left w:val="double" w:sz="4" w:space="0" w:color="auto"/>
+              <w:bottom w:val="single" w:sz="4" w:space="0" w:color="auto"/>
+              <w:right w:val="single" w:sz="4" w:space="0" w:color="auto"/>
+            </w:tcBorders>
+            <w:tcMar>
+              <w:left w:w="40" w:type="dxa"/>
+              <w:bottom w:w="17" w:type="dxa"/>
+              <w:right w:w="40" w:type="dxa"/>
+            </w:tcMar>
+          </w:tcPr>
+          <w:p>
+            <w:pPr>
+              <w:pStyle w:val="Normalindentado1"/>
+              <w:ind w:left="0"/>
+            </w:pPr>
+            <w:r>
+              <w:t>Personal de desarrollo</w:t>
+            </w:r>
+          </w:p>
+        </w:tc>
+      </w:tr>
+      <w:tr>
+        <w:tc>
+          <w:tcPr>
+            <w:tcW w:w="2490" w:type="dxa"/>
+            <w:tcBorders>
+              <w:right w:val="double" w:sz="4" w:space="0" w:color="auto"/>
+            </w:tcBorders>
+            <w:shd w:val="clear" w:color="auto" w:fill="EAEAEA"/>
+            <w:tcMar>
+              <w:left w:w="40" w:type="dxa"/>
+              <w:bottom w:w="17" w:type="dxa"/>
+              <w:right w:w="40" w:type="dxa"/>
+            </w:tcMar>
+          </w:tcPr>
+          <w:p>
+            <w:pPr>
+              <w:pStyle w:val="guiazul"/>
+              <w:rPr>
+                <w:i w:val="0"/>
+                <w:iCs/>
+                <w:color w:val="auto"/>
+              </w:rPr>
+            </w:pPr>
+            <w:r>
+              <w:rPr>
+                <w:i w:val="0"/>
+                <w:iCs/>
+                <w:color w:val="auto"/>
+              </w:rPr>
+              <w:t>Prioridad del requisito</w:t>
+            </w:r>
+          </w:p>
+        </w:tc>
+        <w:tc>
+          <w:tcPr>
+            <w:tcW w:w="1800" w:type="dxa"/>
+            <w:tcBorders>
+              <w:left w:val="double" w:sz="4" w:space="0" w:color="auto"/>
+              <w:right w:val="nil"/>
+            </w:tcBorders>
+            <w:tcMar>
+              <w:left w:w="40" w:type="dxa"/>
+              <w:bottom w:w="17" w:type="dxa"/>
+              <w:right w:w="40" w:type="dxa"/>
+            </w:tcMar>
+          </w:tcPr>
+          <w:p>
+            <w:pPr>
+              <w:pStyle w:val="Normalindentado1"/>
+              <w:ind w:left="0"/>
+            </w:pPr>
+            <w:r>
+              <w:fldChar w:fldCharType="begin">
+                <w:ffData>
+                  <w:name w:val=""/>
+                  <w:enabled/>
+                  <w:calcOnExit/>
+                  <w:checkBox>
+                    <w:sizeAuto/>
+                    <w:default w:val="0"/>
+                  </w:checkBox>
+                </w:ffData>
+              </w:fldChar>
+            </w:r>
+            <w:r>
+              <w:instrText xml:space="preserve"> FORMCHECKBOX </w:instrText>
+            </w:r>
+            <w:r>
+              <w:fldChar w:fldCharType="end"/>
+            </w:r>
+            <w:r>
+              <w:t xml:space="preserve"> Alta/Esencial</w:t>
+            </w:r>
+          </w:p>
+        </w:tc>
+        <w:tc>
+          <w:tcPr>
+            <w:tcW w:w="1980" w:type="dxa"/>
+            <w:tcBorders>
+              <w:left w:val="nil"/>
+              <w:right w:val="nil"/>
+            </w:tcBorders>
+          </w:tcPr>
+          <w:p>
+            <w:pPr>
+              <w:pStyle w:val="Normalindentado1"/>
+              <w:ind w:left="0"/>
+            </w:pPr>
+            <w:r>
+              <w:fldChar w:fldCharType="begin">
+                <w:ffData>
+                  <w:name w:val=""/>
+                  <w:enabled/>
+                  <w:calcOnExit w:val="0"/>
+                  <w:checkBox>
+                    <w:sizeAuto/>
+                    <w:default w:val="1"/>
+                  </w:checkBox>
+                </w:ffData>
+              </w:fldChar>
+            </w:r>
+            <w:r>
+              <w:instrText xml:space="preserve"> FORMCHECKBOX </w:instrText>
+            </w:r>
+            <w:r>
+              <w:fldChar w:fldCharType="end"/>
+            </w:r>
+            <w:r>
+              <w:t xml:space="preserve"> Media/Deseado</w:t>
+            </w:r>
+          </w:p>
+        </w:tc>
+        <w:tc>
+          <w:tcPr>
+            <w:tcW w:w="1884" w:type="dxa"/>
+            <w:tcBorders>
+              <w:left w:val="nil"/>
+              <w:right w:val="single" w:sz="4" w:space="0" w:color="auto"/>
+            </w:tcBorders>
+          </w:tcPr>
+          <w:p>
+            <w:pPr>
+              <w:pStyle w:val="Normalindentado1"/>
+              <w:ind w:left="0"/>
+            </w:pPr>
+            <w:r>
+              <w:fldChar w:fldCharType="begin">
+                <w:ffData>
+                  <w:name w:val="Casilla5"/>
+                  <w:enabled/>
+                  <w:calcOnExit w:val="0"/>
+                  <w:checkBox>
+                    <w:sizeAuto/>
+                    <w:default w:val="0"/>
+                  </w:checkBox>
+                </w:ffData>
+              </w:fldChar>
+            </w:r>
+            <w:r>
+              <w:instrText xml:space="preserve"> FORMCHECKBOX </w:instrText>
+            </w:r>
+            <w:r>
+              <w:fldChar w:fldCharType="separate"/>
+            </w:r>
+            <w:r>
+              <w:fldChar w:fldCharType="end"/>
+            </w:r>
+            <w:r>
+              <w:t xml:space="preserve"> Baja/ Opcional</w:t>
+            </w:r>
+          </w:p>
+        </w:tc>
+      </w:tr>
+    </w:tbl>
+    <w:p>
+      <w:pPr>
+        <w:pStyle w:val="guiazul"/>
+        <w:rPr>
+          <w:i w:val="0"/>
+          <w:iCs/>
+          <w:color w:val="000000" w:themeColor="text1"/>
+        </w:rPr>
+      </w:pPr>
+    </w:p>
+    <w:p>
+      <w:pPr>
+        <w:pStyle w:val="guiazul"/>
+        <w:ind w:left="360"/>
+        <w:rPr>
+          <w:i w:val="0"/>
+          <w:iCs/>
+          <w:color w:val="000000" w:themeColor="text1"/>
+        </w:rPr>
+      </w:pPr>
+      <w:r>
+        <w:rPr>
+          <w:i w:val="0"/>
+          <w:iCs/>
+          <w:color w:val="000000" w:themeColor="text1"/>
+        </w:rPr>
+        <w:t>Tipo: Led ultrabrillante color rojo</w:t>
+      </w:r>
+    </w:p>
+    <w:p>
+      <w:pPr>
+        <w:pStyle w:val="guiazul"/>
+        <w:ind w:left="360"/>
+        <w:rPr>
+          <w:i w:val="0"/>
+          <w:iCs/>
+          <w:color w:val="000000" w:themeColor="text1"/>
+        </w:rPr>
+      </w:pPr>
+      <w:r>
+        <w:rPr>
+          <w:i w:val="0"/>
+          <w:iCs/>
+          <w:color w:val="000000" w:themeColor="text1"/>
+        </w:rPr>
+        <w:t>Voltaje típico de trabajo: 2 a 2.2 volts</w:t>
+      </w:r>
+    </w:p>
+    <w:p>
+      <w:pPr>
+        <w:pStyle w:val="guiazul"/>
+        <w:ind w:left="360"/>
+        <w:rPr>
+          <w:i w:val="0"/>
+          <w:iCs/>
+          <w:color w:val="000000" w:themeColor="text1"/>
+        </w:rPr>
+      </w:pPr>
+      <w:r>
+        <w:rPr>
+          <w:i w:val="0"/>
+          <w:iCs/>
+          <w:color w:val="000000" w:themeColor="text1"/>
+        </w:rPr>
+        <w:t>Corriente típica: 20mA</w:t>
+      </w:r>
+    </w:p>
+    <w:p>
+      <w:pPr>
+        <w:pStyle w:val="guiazul"/>
+        <w:ind w:left="360"/>
+        <w:rPr>
+          <w:i w:val="0"/>
+          <w:iCs/>
+          <w:color w:val="000000" w:themeColor="text1"/>
+        </w:rPr>
+      </w:pPr>
+      <w:r>
+        <w:rPr>
+          <w:i w:val="0"/>
+          <w:iCs/>
+          <w:color w:val="000000" w:themeColor="text1"/>
+        </w:rPr>
+        <w:t>Longitud de onda: 620 a 625nm</w:t>
+      </w:r>
+    </w:p>
+    <w:p>
+      <w:pPr>
+        <w:pStyle w:val="guiazul"/>
+        <w:ind w:left="360"/>
+        <w:rPr>
+          <w:i w:val="0"/>
+          <w:iCs/>
+          <w:color w:val="000000" w:themeColor="text1"/>
+        </w:rPr>
+      </w:pPr>
+      <w:r>
+        <w:rPr>
+          <w:i w:val="0"/>
+          <w:iCs/>
+          <w:color w:val="000000" w:themeColor="text1"/>
+        </w:rPr>
+        <w:t>Intensidad luminosa:2000 a 3000mcd</w:t>
+      </w:r>
+    </w:p>
+    <w:p>
+      <w:pPr>
+        <w:pStyle w:val="Ttulo2"/>
+      </w:pPr>
+      <w:bookmarkStart w:id="41" w:name="_Toc33411074"/>
+      <w:r>
+        <w:t>Requisitos comunes de los interfaces</w:t>
+      </w:r>
+      <w:bookmarkEnd w:id="41"/>
+    </w:p>
+    <w:p>
+      <w:pPr>
+        <w:pStyle w:val="guiazul"/>
+        <w:ind w:firstLine="600"/>
+        <w:rPr>
+          <w:i w:val="0"/>
+          <w:iCs/>
+          <w:color w:val="000000" w:themeColor="text1"/>
+        </w:rPr>
+      </w:pPr>
+      <w:bookmarkStart w:id="42" w:name="_Toc33238248"/>
+      <w:bookmarkStart w:id="43" w:name="_Toc33411075"/>
+      <w:r>
+        <w:rPr>
+          <w:i w:val="0"/>
+          <w:iCs/>
+          <w:color w:val="000000" w:themeColor="text1"/>
+        </w:rPr>
+        <w:t>El dispositivo por crear se conforma por:</w:t>
+      </w:r>
+    </w:p>
+    <w:p>
+      <w:pPr>
+        <w:pStyle w:val="guiazul"/>
+        <w:ind w:firstLine="600"/>
+        <w:rPr>
+          <w:i w:val="0"/>
+          <w:iCs/>
+          <w:color w:val="000000" w:themeColor="text1"/>
+        </w:rPr>
+      </w:pPr>
+      <w:r>
+        <w:rPr>
+          <w:i w:val="0"/>
+          <w:iCs/>
+          <w:color w:val="000000" w:themeColor="text1"/>
+        </w:rPr>
+        <w:t xml:space="preserve"> </w:t>
+      </w:r>
+      <w:r>
+        <w:rPr>
+          <w:i w:val="0"/>
+          <w:iCs/>
+          <w:color w:val="000000" w:themeColor="text1"/>
+        </w:rPr>
+        <w:tab/>
+      </w:r>
+      <w:r>
+        <w:rPr>
+          <w:i w:val="0"/>
+          <w:iCs/>
+          <w:color w:val="000000" w:themeColor="text1"/>
+        </w:rPr>
+        <w:t>-</w:t>
+      </w:r>
+      <w:r>
+        <w:rPr>
+          <w:i w:val="0"/>
+          <w:iCs/>
+          <w:color w:val="000000" w:themeColor="text1"/>
+        </w:rPr>
+        <w:t xml:space="preserve"> Módulo wifi ESP-32</w:t>
+      </w:r>
+    </w:p>
+    <w:p>
+      <w:pPr>
+        <w:pStyle w:val="guiazul"/>
+        <w:ind w:firstLine="708"/>
+        <w:rPr>
+          <w:i w:val="0"/>
+          <w:iCs/>
+          <w:color w:val="000000" w:themeColor="text1"/>
+        </w:rPr>
+      </w:pPr>
+      <w:r>
+        <w:rPr>
+          <w:i w:val="0"/>
+          <w:iCs/>
+          <w:color w:val="000000" w:themeColor="text1"/>
+        </w:rPr>
+        <w:t>-</w:t>
+      </w:r>
+      <w:r>
+        <w:rPr>
+          <w:i w:val="0"/>
+          <w:iCs/>
+          <w:color w:val="000000" w:themeColor="text1"/>
+        </w:rPr>
+        <w:t xml:space="preserve"> </w:t>
+      </w:r>
+      <w:r>
+        <w:rPr>
+          <w:i w:val="0"/>
+          <w:iCs/>
+          <w:color w:val="000000" w:themeColor="text1"/>
+        </w:rPr>
+        <w:t>Sensor de gas MQ-06</w:t>
+      </w:r>
+      <w:r>
+        <w:rPr>
+          <w:i w:val="0"/>
+          <w:iCs/>
+          <w:color w:val="000000" w:themeColor="text1"/>
+        </w:rPr>
+        <w:t xml:space="preserve">  </w:t>
+      </w:r>
+    </w:p>
+    <w:p>
+      <w:pPr>
+        <w:pStyle w:val="guiazul"/>
+        <w:ind w:firstLine="708"/>
+        <w:rPr>
+          <w:i w:val="0"/>
+          <w:iCs/>
+          <w:color w:val="000000" w:themeColor="text1"/>
+        </w:rPr>
+      </w:pPr>
+      <w:r>
+        <w:rPr>
+          <w:i w:val="0"/>
+          <w:iCs/>
+          <w:color w:val="000000" w:themeColor="text1"/>
+        </w:rPr>
+        <w:t>- Válvula solenoide para gas</w:t>
+      </w:r>
+      <w:bookmarkEnd w:id="42"/>
+      <w:bookmarkEnd w:id="43"/>
+    </w:p>
+    <w:p>
+      <w:pPr>
+        <w:pStyle w:val="guiazul"/>
+        <w:ind w:firstLine="708"/>
+        <w:rPr>
+          <w:i w:val="0"/>
+          <w:iCs/>
+          <w:color w:val="000000" w:themeColor="text1"/>
+        </w:rPr>
+      </w:pPr>
+      <w:r>
+        <w:rPr>
+          <w:i w:val="0"/>
+          <w:iCs/>
+          <w:color w:val="000000" w:themeColor="text1"/>
+        </w:rPr>
+        <w:t>- Buzzer</w:t>
+      </w:r>
+    </w:p>
+    <w:p>
+      <w:pPr>
+        <w:pStyle w:val="guiazul"/>
+        <w:ind w:firstLine="708"/>
+        <w:rPr>
+          <w:i w:val="0"/>
+          <w:iCs/>
+          <w:color w:val="000000" w:themeColor="text1"/>
+        </w:rPr>
+      </w:pPr>
+      <w:r>
+        <w:rPr>
+          <w:i w:val="0"/>
+          <w:iCs/>
+          <w:color w:val="000000" w:themeColor="text1"/>
+        </w:rPr>
+        <w:t>- Luz señalizadora</w:t>
+      </w:r>
+    </w:p>
+    <w:p>
+      <w:pPr>
+        <w:pStyle w:val="guiazul"/>
+        <w:ind w:firstLine="708"/>
+        <w:rPr>
+          <w:i w:val="0"/>
+          <w:iCs/>
+          <w:color w:val="000000" w:themeColor="text1"/>
+        </w:rPr>
+      </w:pPr>
+      <w:r>
+        <w:rPr>
+          <w:i w:val="0"/>
+          <w:iCs/>
+          <w:color w:val="000000" w:themeColor="text1"/>
+        </w:rPr>
+        <w:t xml:space="preserve">- Batería de </w:t>
+      </w:r>
+      <w:r>
+        <w:rPr>
+          <w:i w:val="0"/>
+          <w:iCs/>
+          <w:color w:val="000000" w:themeColor="text1"/>
+        </w:rPr>
+        <w:t>24</w:t>
+      </w:r>
+      <w:r>
+        <w:rPr>
+          <w:i w:val="0"/>
+          <w:iCs/>
+          <w:color w:val="000000" w:themeColor="text1"/>
+        </w:rPr>
+        <w:t>V</w:t>
+      </w:r>
+    </w:p>
+    <w:p>
+      <w:pPr>
+        <w:pStyle w:val="Ttulo3"/>
+      </w:pPr>
+      <w:bookmarkStart w:id="44" w:name="_Toc33411076"/>
+      <w:r>
+        <w:t>Interfaces de hardware</w:t>
+      </w:r>
+      <w:bookmarkEnd w:id="44"/>
+    </w:p>
+    <w:p>
+      <w:pPr>
+        <w:pStyle w:val="guiazul"/>
+        <w:ind w:left="1200"/>
+        <w:rPr>
+          <w:i w:val="0"/>
+          <w:iCs/>
+          <w:color w:val="000000" w:themeColor="text1"/>
+        </w:rPr>
+      </w:pPr>
+      <w:r>
+        <w:rPr>
+          <w:i w:val="0"/>
+          <w:iCs/>
+          <w:color w:val="000000" w:themeColor="text1"/>
+        </w:rPr>
+        <w:t xml:space="preserve">1- La luz señalizadora debe de trabajar a </w:t>
+      </w:r>
+      <w:r>
+        <w:rPr>
+          <w:i w:val="0"/>
+          <w:iCs/>
+          <w:color w:val="000000" w:themeColor="text1"/>
+        </w:rPr>
+        <w:t>menos de 3.3V</w:t>
+      </w:r>
+      <w:r>
+        <w:rPr>
+          <w:i w:val="0"/>
+          <w:iCs/>
+          <w:color w:val="000000" w:themeColor="text1"/>
+        </w:rPr>
+        <w:t>.</w:t>
+      </w:r>
+    </w:p>
+    <w:p>
+      <w:pPr>
+        <w:pStyle w:val="guiazul"/>
+        <w:ind w:left="1200"/>
+        <w:rPr>
+          <w:i w:val="0"/>
+          <w:iCs/>
+          <w:color w:val="000000" w:themeColor="text1"/>
+        </w:rPr>
+      </w:pPr>
+      <w:r>
+        <w:rPr>
+          <w:i w:val="0"/>
+          <w:iCs/>
+          <w:color w:val="000000" w:themeColor="text1"/>
+        </w:rPr>
+        <w:t>2- La batería debe de ser recargable.</w:t>
+      </w:r>
+    </w:p>
+    <w:p>
+      <w:pPr>
+        <w:pStyle w:val="guiazul"/>
+        <w:ind w:left="1200"/>
+        <w:rPr>
+          <w:i w:val="0"/>
+          <w:iCs/>
+          <w:color w:val="000000" w:themeColor="text1"/>
+        </w:rPr>
+      </w:pPr>
+      <w:r>
+        <w:rPr>
+          <w:i w:val="0"/>
+          <w:iCs/>
+          <w:color w:val="000000" w:themeColor="text1"/>
+        </w:rPr>
+        <w:t xml:space="preserve">3- El buzzer debe de trabajar a </w:t>
+      </w:r>
+      <w:r>
+        <w:rPr>
+          <w:i w:val="0"/>
+          <w:iCs/>
+          <w:color w:val="000000" w:themeColor="text1"/>
+        </w:rPr>
+        <w:t>12V</w:t>
+      </w:r>
+      <w:r>
+        <w:rPr>
+          <w:i w:val="0"/>
+          <w:iCs/>
+          <w:color w:val="000000" w:themeColor="text1"/>
+        </w:rPr>
+        <w:t xml:space="preserve"> </w:t>
+      </w:r>
+      <w:r>
+        <w:rPr>
+          <w:i w:val="0"/>
+          <w:iCs/>
+          <w:color w:val="000000" w:themeColor="text1"/>
+        </w:rPr>
+        <w:t>y ser audible a 10 metros de distancia.</w:t>
+      </w:r>
+    </w:p>
+    <w:p>
+      <w:pPr>
+        <w:pStyle w:val="guiazul"/>
+        <w:ind w:left="1200"/>
+        <w:rPr>
+          <w:i w:val="0"/>
+          <w:iCs/>
+          <w:color w:val="000000" w:themeColor="text1"/>
+        </w:rPr>
+      </w:pPr>
+      <w:r>
+        <w:rPr>
+          <w:i w:val="0"/>
+          <w:iCs/>
+          <w:color w:val="000000" w:themeColor="text1"/>
+        </w:rPr>
+        <w:t>4- Los sensores de gas deben poder detectar el gas antes de que llegue a un nivel alto de riesgo.</w:t>
+      </w:r>
+    </w:p>
+    <w:p>
+      <w:pPr>
+        <w:pStyle w:val="Ttulo3"/>
+      </w:pPr>
+      <w:bookmarkStart w:id="45" w:name="_Toc33411078"/>
+      <w:r>
+        <w:t>Interfaces de comunicación</w:t>
+      </w:r>
+      <w:bookmarkEnd w:id="45"/>
+    </w:p>
+    <w:p>
+      <w:pPr>
+        <w:pStyle w:val="guiazul"/>
+        <w:ind w:left="1200"/>
+        <w:rPr>
+          <w:i w:val="0"/>
+          <w:iCs/>
+          <w:color w:val="000000" w:themeColor="text1"/>
+        </w:rPr>
+      </w:pPr>
+      <w:r>
+        <w:rPr>
+          <w:i w:val="0"/>
+          <w:iCs/>
+          <w:color w:val="000000" w:themeColor="text1"/>
+        </w:rPr>
+        <w:t xml:space="preserve">Protocolo MQTT, requiere de una computadora </w:t>
+      </w:r>
+      <w:r>
+        <w:rPr>
+          <w:i w:val="0"/>
+          <w:iCs/>
+          <w:color w:val="000000" w:themeColor="text1"/>
+        </w:rPr>
+        <w:t>con acceso a internet para poder recibir los datos en tiempo real.</w:t>
+      </w:r>
+    </w:p>
+    <w:p>
+      <w:pPr>
+        <w:pStyle w:val="Ttulo2"/>
+      </w:pPr>
+      <w:bookmarkStart w:id="46" w:name="_Toc33238252"/>
+      <w:bookmarkStart w:id="47" w:name="_Toc33411079"/>
+      <w:r>
+        <w:t>Requisitos funcionales</w:t>
+      </w:r>
+      <w:bookmarkEnd w:id="46"/>
+      <w:bookmarkEnd w:id="47"/>
+    </w:p>
+    <w:p>
+      <w:pPr>
+        <w:pStyle w:val="Normalindentado2"/>
+      </w:pPr>
+    </w:p>
+    <w:p>
+      <w:pPr>
+        <w:pStyle w:val="Normalindentado2"/>
+        <w:ind w:left="708"/>
+      </w:pPr>
+      <w:r>
+        <w:t>En caso de detección de gas el sistema deberá accionar la válvula sinusoidal, así deteniendo el flujo de gas.</w:t>
+      </w:r>
+    </w:p>
+    <w:p>
+      <w:pPr>
+        <w:pStyle w:val="Normalindentado2"/>
+        <w:ind w:left="708"/>
+      </w:pPr>
+      <w:r>
+        <w:t>Enviara un correo al usuario informando del problema, además u</w:t>
+      </w:r>
+      <w:r>
+        <w:t>na vez detenido se activará una luz señalizadora de emergencia y un buzzer hasta que sea detenido por el usuario</w:t>
+      </w:r>
+      <w:r>
+        <w:t>.</w:t>
+      </w:r>
+    </w:p>
+    <w:p>
+      <w:pPr>
+        <w:pStyle w:val="Ttulo2"/>
+      </w:pPr>
+      <w:bookmarkStart w:id="48" w:name="_Toc33238257"/>
+      <w:bookmarkStart w:id="49" w:name="_Toc33411084"/>
+      <w:r>
+        <w:t>Requisitos no funcionales</w:t>
+      </w:r>
+      <w:bookmarkEnd w:id="48"/>
+      <w:bookmarkEnd w:id="49"/>
+    </w:p>
+    <w:p>
+      <w:pPr>
+        <w:pStyle w:val="Ttulo3"/>
+      </w:pPr>
+      <w:bookmarkStart w:id="50" w:name="_Toc33238258"/>
+      <w:bookmarkStart w:id="51" w:name="_Toc33411085"/>
+      <w:r>
+        <w:t>Requisitos de rendimiento</w:t>
+      </w:r>
+      <w:bookmarkEnd w:id="50"/>
+      <w:bookmarkEnd w:id="51"/>
+    </w:p>
+    <w:p>
+      <w:pPr>
+        <w:pStyle w:val="guiazul"/>
+        <w:ind w:left="1200"/>
+      </w:pPr>
+      <w:r>
+        <w:rPr>
+          <w:i w:val="0"/>
+          <w:iCs/>
+          <w:color w:val="000000" w:themeColor="text1"/>
+        </w:rPr>
+        <w:t>El microcontrolador por utilizar debe de poder soportar todos los sensores de gas necesarios para cubrir toda</w:t>
+      </w:r>
+      <w:r>
+        <w:rPr>
+          <w:i w:val="0"/>
+          <w:iCs/>
+          <w:color w:val="000000" w:themeColor="text1"/>
+        </w:rPr>
+        <w:t xml:space="preserve">s las </w:t>
+      </w:r>
+      <w:r>
+        <w:rPr>
+          <w:i w:val="0"/>
+          <w:iCs/>
+          <w:color w:val="000000" w:themeColor="text1"/>
+        </w:rPr>
+        <w:t>área</w:t>
+      </w:r>
+      <w:r>
+        <w:rPr>
+          <w:i w:val="0"/>
+          <w:iCs/>
+          <w:color w:val="000000" w:themeColor="text1"/>
+        </w:rPr>
+        <w:t>s</w:t>
+      </w:r>
+      <w:r>
+        <w:rPr>
+          <w:i w:val="0"/>
+          <w:iCs/>
+          <w:color w:val="000000" w:themeColor="text1"/>
+        </w:rPr>
+        <w:t xml:space="preserve"> de riesgo.</w:t>
+      </w:r>
+    </w:p>
+    <w:p>
+      <w:pPr>
+        <w:pStyle w:val="Ttulo3"/>
+      </w:pPr>
+      <w:bookmarkStart w:id="52" w:name="_Toc33238259"/>
+      <w:bookmarkStart w:id="53" w:name="_Toc33411086"/>
+      <w:r>
+        <w:t>Seguridad</w:t>
+      </w:r>
+      <w:bookmarkEnd w:id="52"/>
+      <w:bookmarkEnd w:id="53"/>
+    </w:p>
+    <w:p>
+      <w:pPr>
+        <w:pStyle w:val="guiazul"/>
+        <w:ind w:left="1200"/>
+        <w:rPr>
+          <w:i w:val="0"/>
+          <w:iCs/>
+          <w:color w:val="000000" w:themeColor="text1"/>
+        </w:rPr>
+      </w:pPr>
+      <w:r>
+        <w:rPr>
+          <w:i w:val="0"/>
+          <w:iCs/>
+          <w:color w:val="000000" w:themeColor="text1"/>
+        </w:rPr>
+        <w:t>La información de todos los posibles casos será</w:t>
+      </w:r>
+      <w:r>
+        <w:rPr>
+          <w:i w:val="0"/>
+          <w:iCs/>
+          <w:color w:val="000000" w:themeColor="text1"/>
+        </w:rPr>
+        <w:t xml:space="preserve"> </w:t>
+      </w:r>
+      <w:r>
+        <w:rPr>
+          <w:i w:val="0"/>
+          <w:iCs/>
+          <w:color w:val="000000" w:themeColor="text1"/>
+        </w:rPr>
+        <w:t>almacenada</w:t>
+      </w:r>
+      <w:r>
+        <w:rPr>
+          <w:i w:val="0"/>
+          <w:iCs/>
+          <w:color w:val="000000" w:themeColor="text1"/>
+        </w:rPr>
         <w:t xml:space="preserve"> solo por el usuario. </w:t>
       </w:r>
+    </w:p>
+    <w:p>
+      <w:pPr>
+        <w:pStyle w:val="guiazul"/>
+        <w:ind w:left="1200"/>
+        <w:rPr>
+          <w:i w:val="0"/>
+          <w:iCs/>
+          <w:color w:val="000000" w:themeColor="text1"/>
+        </w:rPr>
+      </w:pPr>
+    </w:p>
+    <w:p>
+      <w:pPr>
+        <w:pStyle w:val="guiazul"/>
+        <w:ind w:left="1200"/>
+        <w:rPr>
+          <w:i w:val="0"/>
+          <w:iCs/>
+          <w:color w:val="000000" w:themeColor="text1"/>
+        </w:rPr>
+      </w:pPr>
+    </w:p>
+    <w:p>
+      <w:pPr>
+        <w:pStyle w:val="guiazul"/>
+        <w:ind w:left="1200"/>
+        <w:rPr>
+          <w:i w:val="0"/>
+          <w:iCs/>
+          <w:color w:val="000000" w:themeColor="text1"/>
+        </w:rPr>
+      </w:pPr>
     </w:p>
     <w:p>
       <w:pPr>
@@ -8969,6 +12082,7 @@
       <w:bookmarkStart w:id="54" w:name="_Toc33238260"/>
       <w:bookmarkStart w:id="55" w:name="_Toc33411087"/>
       <w:r>
+        <w:lastRenderedPageBreak/>
         <w:t>Fiabilidad</w:t>
       </w:r>
       <w:bookmarkEnd w:id="54"/>
@@ -8979,6 +12093,34 @@
         <w:pStyle w:val="Normalindentado3"/>
       </w:pPr>
       <w:r>
+        <w:t>Para mantener una fiabilidad aceptable el sistema es sometido a ciertas pruebas de funcionamiento, además de poseer un monitoreo constante por parte del servidor a la que este está conectado.</w:t>
+      </w:r>
+    </w:p>
+    <w:p>
+      <w:pPr>
+        <w:pStyle w:val="Normalindentado3"/>
+      </w:pPr>
+      <w:r>
+        <w:t>Además, el sistema debe estar bajo supervisión de los componentes cada 4 meses para asegurarse de que estén en óptimas condiciones.</w:t>
+      </w:r>
+    </w:p>
+    <w:p>
+      <w:pPr>
+        <w:pStyle w:val="Ttulo3"/>
+      </w:pPr>
+      <w:bookmarkStart w:id="56" w:name="_Toc33238261"/>
+      <w:bookmarkStart w:id="57" w:name="_Toc33411088"/>
+      <w:r>
+        <w:t>Disponibilidad</w:t>
+      </w:r>
+      <w:bookmarkEnd w:id="56"/>
+      <w:bookmarkEnd w:id="57"/>
+    </w:p>
+    <w:p>
+      <w:pPr>
+        <w:pStyle w:val="Normalindentado3"/>
+      </w:pPr>
+      <w:r>
         <w:fldChar w:fldCharType="begin"/>
       </w:r>
       <w:r>
@@ -9003,50 +12145,6 @@
         <w:ind w:left="1200"/>
       </w:pPr>
       <w:r>
-        <w:t>Especificación de los factores de fiabilidad necesaria del sistema. Esto se expresa generalmente como el tiempo entre los incidentes permisibles, o el total de incidentes permisible.</w:t>
-      </w:r>
-    </w:p>
-    <w:p>
-      <w:pPr>
-        <w:pStyle w:val="Ttulo3"/>
-      </w:pPr>
-      <w:bookmarkStart w:id="56" w:name="_Toc33238261"/>
-      <w:bookmarkStart w:id="57" w:name="_Toc33411088"/>
-      <w:r>
-        <w:t>Disponibilidad</w:t>
-      </w:r>
-      <w:bookmarkEnd w:id="56"/>
-      <w:bookmarkEnd w:id="57"/>
-    </w:p>
-    <w:p>
-      <w:pPr>
-        <w:pStyle w:val="Normalindentado3"/>
-      </w:pPr>
-      <w:r>
-        <w:fldChar w:fldCharType="begin"/>
-      </w:r>
-      <w:r>
-        <w:instrText>MACROBUTTON NoMacro [</w:instrText>
-      </w:r>
-      <w:r>
-        <w:rPr>
-          <w:color w:val="0000FF"/>
-        </w:rPr>
-        <w:instrText>Inserte aquí el texto</w:instrText>
-      </w:r>
-      <w:r>
-        <w:instrText>]</w:instrText>
-      </w:r>
-      <w:r>
-        <w:fldChar w:fldCharType="end"/>
-      </w:r>
-    </w:p>
-    <w:p>
-      <w:pPr>
-        <w:pStyle w:val="guiazul"/>
-        <w:ind w:left="1200"/>
-      </w:pPr>
-      <w:r>
         <w:t>Especificación de los factores de disponibilidad final exigidos al sistema. Normalmente expresados en % de tiempo en los que el software tiene que mostrar disponibilidad.</w:t>
       </w:r>
     </w:p>
@@ -9064,52 +12162,25 @@
     </w:p>
     <w:p>
       <w:pPr>
-        <w:pStyle w:val="Normalindentado3"/>
-      </w:pPr>
-      <w:r>
-        <w:fldChar w:fldCharType="begin"/>
-      </w:r>
-      <w:r>
-        <w:instrText>MACROBUTTON NoMacro [</w:instrText>
-      </w:r>
-      <w:r>
-        <w:rPr>
-          <w:color w:val="0000FF"/>
-        </w:rPr>
-        <w:instrText>Inserte aquí el texto</w:instrText>
-      </w:r>
-      <w:r>
-        <w:instrText>]</w:instrText>
-      </w:r>
-      <w:r>
-        <w:fldChar w:fldCharType="end"/>
-      </w:r>
-    </w:p>
-    <w:p>
-      <w:pPr>
-        <w:pStyle w:val="guiazul"/>
         <w:ind w:left="1200"/>
-      </w:pPr>
-      <w:r>
-        <w:t xml:space="preserve">Identificación del tipo de mantenimiento necesario del sistema. </w:t>
-      </w:r>
-    </w:p>
-    <w:p>
-      <w:pPr>
-        <w:pStyle w:val="guiazul"/>
-        <w:ind w:left="1200"/>
-      </w:pPr>
-      <w:r>
-        <w:t>Especificación de quien debe realizar las tareas de mantenimiento, por ejemplo usuarios, o un desarrollador.</w:t>
-      </w:r>
-    </w:p>
-    <w:p>
-      <w:pPr>
-        <w:pStyle w:val="guiazul"/>
-        <w:ind w:left="1200"/>
-      </w:pPr>
-      <w:r>
-        <w:t>Especificación de cuando debe realizarse las tareas de mantenimiento. Por ejemplo, generación de estadísticas de acceso semanales y mensuales.</w:t>
+        <w:rPr>
+          <w:rFonts w:ascii="Times New Roman" w:hAnsi="Times New Roman"/>
+          <w:sz w:val="24"/>
+        </w:rPr>
+      </w:pPr>
+      <w:r>
+        <w:rPr>
+          <w:rFonts w:ascii="Times New Roman" w:hAnsi="Times New Roman"/>
+          <w:sz w:val="24"/>
+        </w:rPr>
+        <w:t>El</w:t>
+      </w:r>
+      <w:r>
+        <w:rPr>
+          <w:rFonts w:ascii="Times New Roman" w:hAnsi="Times New Roman"/>
+          <w:sz w:val="24"/>
+        </w:rPr>
+        <w:t xml:space="preserve"> necesario comprobar el estado de los componentes cada 4 meses para reportar si hay que cambiar alguna pieza o reforzar la soldadura de algún componente. Todo esto tiene que ser hecho puede ser hecho tanto por un técnico mecatrónico o un desarrollador.</w:t>
       </w:r>
     </w:p>
     <w:p>
@@ -9119,7 +12190,6 @@
       <w:bookmarkStart w:id="60" w:name="_Toc33238263"/>
       <w:bookmarkStart w:id="61" w:name="_Toc33411090"/>
       <w:r>
-        <w:lastRenderedPageBreak/>
         <w:t>Portabilidad</w:t>
       </w:r>
       <w:bookmarkEnd w:id="60"/>
@@ -9130,91 +12200,15 @@
         <w:pStyle w:val="Normalindentado3"/>
       </w:pPr>
       <w:r>
-        <w:fldChar w:fldCharType="begin"/>
-      </w:r>
-      <w:r>
-        <w:instrText>MACROBUTTON NoMacro [</w:instrText>
-      </w:r>
-      <w:r>
-        <w:rPr>
-          <w:color w:val="0000FF"/>
-        </w:rPr>
-        <w:instrText>Inserte aquí el texto</w:instrText>
-      </w:r>
-      <w:r>
-        <w:instrText>]</w:instrText>
-      </w:r>
-      <w:r>
-        <w:fldChar w:fldCharType="end"/>
-      </w:r>
-    </w:p>
-    <w:p>
-      <w:pPr>
-        <w:pStyle w:val="guiazul"/>
-        <w:ind w:left="1200"/>
-      </w:pPr>
-      <w:r>
-        <w:t>Especificación de atributos que debe presentar el software para facilitar su traslado a otras plataformas u entornos. Pueden incluirse:</w:t>
-      </w:r>
-    </w:p>
-    <w:p>
-      <w:pPr>
-        <w:pStyle w:val="guiazul"/>
-        <w:numPr>
-          <w:ilvl w:val="0"/>
-          <w:numId w:val="8"/>
-        </w:numPr>
-      </w:pPr>
-      <w:r>
-        <w:t>Porcentaje de componentes dependientes del servidor.</w:t>
-      </w:r>
-    </w:p>
-    <w:p>
-      <w:pPr>
-        <w:pStyle w:val="guiazul"/>
-        <w:numPr>
-          <w:ilvl w:val="0"/>
-          <w:numId w:val="8"/>
-        </w:numPr>
-      </w:pPr>
-      <w:r>
-        <w:t>Porcentaje de código dependiente del servidor.</w:t>
-      </w:r>
-    </w:p>
-    <w:p>
-      <w:pPr>
-        <w:pStyle w:val="guiazul"/>
-        <w:numPr>
-          <w:ilvl w:val="0"/>
-          <w:numId w:val="8"/>
-        </w:numPr>
-      </w:pPr>
-      <w:r>
-        <w:t>Uso de un determinado lenguaje por su portabilidad.</w:t>
-      </w:r>
-    </w:p>
-    <w:p>
-      <w:pPr>
-        <w:pStyle w:val="guiazul"/>
-        <w:numPr>
-          <w:ilvl w:val="0"/>
-          <w:numId w:val="8"/>
-        </w:numPr>
-      </w:pPr>
-      <w:r>
-        <w:t>Uso de un determinado compilador o plataforma de desarrollo.</w:t>
-      </w:r>
-    </w:p>
-    <w:p>
-      <w:pPr>
-        <w:pStyle w:val="guiazul"/>
-        <w:numPr>
-          <w:ilvl w:val="0"/>
-          <w:numId w:val="8"/>
-        </w:numPr>
-      </w:pPr>
-      <w:r>
-        <w:t>Uso de un determinado sistema operativo.</w:t>
+        <w:t>El sistema necesita el acceso de un servidor compatible a MQTT.</w:t>
+      </w:r>
+    </w:p>
+    <w:p>
+      <w:pPr>
+        <w:pStyle w:val="Normalindentado3"/>
+      </w:pPr>
+      <w:r>
+        <w:t>El resto del sistema puede ser instalado sin necesidad de software externos.</w:t>
       </w:r>
     </w:p>
     <w:p>
@@ -9232,109 +12226,13 @@
         <w:pStyle w:val="Normalindentado2"/>
       </w:pPr>
       <w:r>
-        <w:fldChar w:fldCharType="begin"/>
-      </w:r>
-      <w:r>
-        <w:instrText>MACROBUTTON NoMacro [</w:instrText>
-      </w:r>
-      <w:r>
-        <w:rPr>
-          <w:color w:val="0000FF"/>
-        </w:rPr>
-        <w:instrText>Inserte aquí el texto</w:instrText>
-      </w:r>
-      <w:r>
-        <w:instrText>]</w:instrText>
-      </w:r>
-      <w:r>
-        <w:fldChar w:fldCharType="end"/>
-      </w:r>
-    </w:p>
-    <w:p>
-      <w:pPr>
-        <w:pStyle w:val="guiazul"/>
-        <w:ind w:left="600"/>
-      </w:pPr>
-      <w:r>
-        <w:t>Cualquier otro requisito que no encaje en ninguna de las secciones anteriores.</w:t>
-      </w:r>
-    </w:p>
-    <w:p>
-      <w:pPr>
-        <w:pStyle w:val="guiazul"/>
-        <w:ind w:left="600"/>
-      </w:pPr>
-    </w:p>
-    <w:p>
-      <w:pPr>
-        <w:pStyle w:val="guiazul"/>
-        <w:ind w:left="600"/>
-      </w:pPr>
-      <w:r>
-        <w:t xml:space="preserve">Por ejemplo: </w:t>
-      </w:r>
-    </w:p>
-    <w:p>
-      <w:pPr>
-        <w:pStyle w:val="guiazul"/>
-        <w:ind w:left="600"/>
-      </w:pPr>
-      <w:r>
-        <w:t>Requisitos culturales y políticos</w:t>
-      </w:r>
-    </w:p>
-    <w:p>
-      <w:pPr>
-        <w:pStyle w:val="guiazul"/>
-        <w:ind w:left="600"/>
-      </w:pPr>
-      <w:r>
-        <w:t>Requisitos Legales</w:t>
-      </w:r>
-    </w:p>
-    <w:p>
-      <w:pPr>
-        <w:pStyle w:val="Ttulo1"/>
-      </w:pPr>
-      <w:bookmarkStart w:id="63" w:name="_Toc33238265"/>
-      <w:bookmarkStart w:id="64" w:name="_Toc33411092"/>
-      <w:r>
-        <w:t>Apéndices</w:t>
-      </w:r>
-      <w:bookmarkEnd w:id="63"/>
-      <w:bookmarkEnd w:id="64"/>
-    </w:p>
-    <w:p>
-      <w:pPr>
-        <w:pStyle w:val="Normalindentado1"/>
-      </w:pPr>
-      <w:r>
-        <w:fldChar w:fldCharType="begin"/>
-      </w:r>
-      <w:r>
-        <w:instrText>MACROBUTTON NoMacro [</w:instrText>
-      </w:r>
-      <w:r>
-        <w:rPr>
-          <w:color w:val="0000FF"/>
-        </w:rPr>
-        <w:instrText>Inserte aquí el texto</w:instrText>
-      </w:r>
-      <w:r>
-        <w:instrText>]</w:instrText>
-      </w:r>
-      <w:r>
-        <w:fldChar w:fldCharType="end"/>
-      </w:r>
-    </w:p>
-    <w:p>
-      <w:pPr>
-        <w:pStyle w:val="guiazul"/>
-        <w:ind w:left="300"/>
-      </w:pPr>
-      <w:r>
-        <w:t>Pueden contener todo tipo de información relevante para la SRS pero que, propiamente, no forme parte de la SRS.</w:t>
-      </w:r>
+        <w:t>El sistema debe ser instalado en un sector con energía 110V para poder recargar la batería.</w:t>
+      </w:r>
+    </w:p>
+    <w:p>
+      <w:pPr>
+        <w:pStyle w:val="Normalindentado2"/>
+      </w:pPr>
     </w:p>
     <w:p>
       <w:pPr>
@@ -9374,12 +12272,9 @@
           <w:tab w:val="left" w:pos="2970"/>
         </w:tabs>
       </w:pPr>
-      <w:r>
-        <w:t>BMS</w:t>
-      </w:r>
     </w:p>
     <w:sectPr>
-      <w:headerReference w:type="first" r:id="rId21"/>
+      <w:headerReference w:type="first" r:id="rId22"/>
       <w:pgSz w:w="11906" w:h="16838"/>
       <w:pgMar w:top="1418" w:right="1701" w:bottom="1418" w:left="1701" w:header="709" w:footer="709" w:gutter="0"/>
       <w:cols w:space="708"/>
